--- a/Lab7/Lab7.docx
+++ b/Lab7/Lab7.docx
@@ -82,8 +82,19 @@
           <w:sz w:val="28"/>
           <w:szCs w:val="28"/>
         </w:rPr>
-        <w:t>“Бустинг</w:t>
-      </w:r>
+        <w:t>“</w:t>
+      </w:r>
+      <w:proofErr w:type="spellStart"/>
+      <w:r>
+        <w:rPr>
+          <w:rFonts w:ascii="Times New Roman" w:hAnsi="Times New Roman" w:cs="Times New Roman"/>
+          <w:b/>
+          <w:sz w:val="28"/>
+          <w:szCs w:val="28"/>
+        </w:rPr>
+        <w:t>Бустинг</w:t>
+      </w:r>
+      <w:proofErr w:type="spellEnd"/>
       <w:r>
         <w:rPr>
           <w:rFonts w:ascii="Times New Roman" w:hAnsi="Times New Roman" w:cs="Times New Roman"/>
@@ -204,6 +215,7 @@
                 <w:rFonts w:ascii="Times New Roman" w:eastAsia="Times New Roman" w:hAnsi="Times New Roman"/>
                 <w:sz w:val="24"/>
                 <w:szCs w:val="24"/>
+                <w:lang w:val="de-DE"/>
               </w:rPr>
             </w:pPr>
             <w:r>
@@ -212,7 +224,16 @@
                 <w:sz w:val="24"/>
                 <w:szCs w:val="24"/>
               </w:rPr>
-              <w:t>студент гр. 33504/4</w:t>
+              <w:t>студент гр. 33504/</w:t>
+            </w:r>
+            <w:r>
+              <w:rPr>
+                <w:rFonts w:ascii="Times New Roman" w:eastAsia="Times New Roman" w:hAnsi="Times New Roman"/>
+                <w:sz w:val="24"/>
+                <w:szCs w:val="24"/>
+                <w:lang w:val="de-DE"/>
+              </w:rPr>
+              <w:t>2</w:t>
             </w:r>
           </w:p>
         </w:tc>
@@ -324,8 +345,6 @@
               </w:rPr>
               <w:t>Лелюхин Д.О.</w:t>
             </w:r>
-            <w:bookmarkStart w:id="0" w:name="_GoBack"/>
-            <w:bookmarkEnd w:id="0"/>
           </w:p>
         </w:tc>
       </w:tr>
@@ -819,10 +838,9 @@
           <w:sz w:val="28"/>
           <w:szCs w:val="28"/>
           <w:u w:val="single"/>
-          <w:lang w:val="en-US"/>
-        </w:rPr>
-      </w:pPr>
-      <w:bookmarkStart w:id="1" w:name="_Toc511395922"/>
+        </w:rPr>
+      </w:pPr>
+      <w:bookmarkStart w:id="0" w:name="_Toc511395922"/>
       <w:r>
         <w:rPr>
           <w:rFonts w:ascii="Times New Roman" w:hAnsi="Times New Roman" w:cs="Times New Roman"/>
@@ -843,11 +861,10 @@
           <w:sz w:val="28"/>
           <w:szCs w:val="28"/>
           <w:u w:val="single"/>
-          <w:lang w:val="en-US"/>
         </w:rPr>
         <w:t>:</w:t>
       </w:r>
-      <w:bookmarkEnd w:id="1"/>
+      <w:bookmarkEnd w:id="0"/>
     </w:p>
     <w:p>
       <w:pPr>
@@ -866,6 +883,7 @@
         </w:rPr>
         <w:t xml:space="preserve">Исследуйте зависимость тестовой ошибки от количества деревьев в ансамбле для алгоритма </w:t>
       </w:r>
+      <w:proofErr w:type="spellStart"/>
       <w:r>
         <w:rPr>
           <w:rFonts w:ascii="Times New Roman" w:hAnsi="Times New Roman" w:cs="Times New Roman"/>
@@ -875,6 +893,7 @@
         </w:rPr>
         <w:t>adaboost</w:t>
       </w:r>
+      <w:proofErr w:type="spellEnd"/>
       <w:r>
         <w:rPr>
           <w:rFonts w:ascii="Times New Roman" w:hAnsi="Times New Roman" w:cs="Times New Roman"/>
@@ -917,6 +936,7 @@
         </w:rPr>
         <w:t xml:space="preserve"> из пакета </w:t>
       </w:r>
+      <w:proofErr w:type="spellStart"/>
       <w:r>
         <w:rPr>
           <w:rFonts w:ascii="Times New Roman" w:hAnsi="Times New Roman" w:cs="Times New Roman"/>
@@ -926,6 +946,7 @@
         </w:rPr>
         <w:t>mlbench</w:t>
       </w:r>
+      <w:proofErr w:type="spellEnd"/>
       <w:r>
         <w:rPr>
           <w:rFonts w:ascii="Times New Roman" w:hAnsi="Times New Roman" w:cs="Times New Roman"/>
@@ -940,8 +961,18 @@
           <w:sz w:val="24"/>
           <w:szCs w:val="24"/>
         </w:rPr>
-        <w:t>ревьев, равном 1, 11, 21,…</w:t>
-      </w:r>
+        <w:t xml:space="preserve">ревьев, равном 1, 11, </w:t>
+      </w:r>
+      <w:proofErr w:type="gramStart"/>
+      <w:r>
+        <w:rPr>
+          <w:rFonts w:ascii="Times New Roman" w:hAnsi="Times New Roman" w:cs="Times New Roman"/>
+          <w:sz w:val="24"/>
+          <w:szCs w:val="24"/>
+        </w:rPr>
+        <w:t>21,…</w:t>
+      </w:r>
+      <w:proofErr w:type="gramEnd"/>
       <w:r>
         <w:rPr>
           <w:rFonts w:ascii="Times New Roman" w:hAnsi="Times New Roman" w:cs="Times New Roman"/>
@@ -1037,7 +1068,21 @@
         <w:rPr>
           <w:lang w:val="en-US"/>
         </w:rPr>
-        <w:t>library(rpart)</w:t>
+        <w:t>library(</w:t>
+      </w:r>
+      <w:proofErr w:type="spellStart"/>
+      <w:r>
+        <w:rPr>
+          <w:lang w:val="en-US"/>
+        </w:rPr>
+        <w:t>rpart</w:t>
+      </w:r>
+      <w:proofErr w:type="spellEnd"/>
+      <w:r>
+        <w:rPr>
+          <w:lang w:val="en-US"/>
+        </w:rPr>
+        <w:t>)</w:t>
       </w:r>
     </w:p>
     <w:p>
@@ -1057,7 +1102,21 @@
         <w:rPr>
           <w:lang w:val="en-US"/>
         </w:rPr>
-        <w:t>library(mlbench)</w:t>
+        <w:t>library(</w:t>
+      </w:r>
+      <w:proofErr w:type="spellStart"/>
+      <w:r>
+        <w:rPr>
+          <w:lang w:val="en-US"/>
+        </w:rPr>
+        <w:t>mlbench</w:t>
+      </w:r>
+      <w:proofErr w:type="spellEnd"/>
+      <w:r>
+        <w:rPr>
+          <w:lang w:val="en-US"/>
+        </w:rPr>
+        <w:t>)</w:t>
       </w:r>
     </w:p>
     <w:p>
@@ -1077,7 +1136,21 @@
         <w:rPr>
           <w:lang w:val="en-US"/>
         </w:rPr>
-        <w:t>library(adabag)</w:t>
+        <w:t>library(</w:t>
+      </w:r>
+      <w:proofErr w:type="spellStart"/>
+      <w:r>
+        <w:rPr>
+          <w:lang w:val="en-US"/>
+        </w:rPr>
+        <w:t>adabag</w:t>
+      </w:r>
+      <w:proofErr w:type="spellEnd"/>
+      <w:r>
+        <w:rPr>
+          <w:lang w:val="en-US"/>
+        </w:rPr>
+        <w:t>)</w:t>
       </w:r>
     </w:p>
     <w:p>
@@ -1137,6 +1210,7 @@
         </w:rPr>
         <w:t>(</w:t>
       </w:r>
+      <w:proofErr w:type="gramStart"/>
       <w:r>
         <w:rPr>
           <w:lang w:val="en-US"/>
@@ -1147,7 +1221,14 @@
         <w:rPr>
           <w:lang w:val="en-US"/>
         </w:rPr>
-        <w:t>[,1])</w:t>
+        <w:t>[</w:t>
+      </w:r>
+      <w:proofErr w:type="gramEnd"/>
+      <w:r>
+        <w:rPr>
+          <w:lang w:val="en-US"/>
+        </w:rPr>
+        <w:t>,1])</w:t>
       </w:r>
     </w:p>
     <w:p>
@@ -1185,7 +1266,14 @@
         <w:rPr>
           <w:lang w:val="en-US"/>
         </w:rPr>
-        <w:t>(1:</w:t>
+        <w:t>(</w:t>
+      </w:r>
+      <w:proofErr w:type="gramStart"/>
+      <w:r>
+        <w:rPr>
+          <w:lang w:val="en-US"/>
+        </w:rPr>
+        <w:t>1:</w:t>
       </w:r>
       <w:r>
         <w:rPr>
@@ -1193,6 +1281,7 @@
         </w:rPr>
         <w:t>l</w:t>
       </w:r>
+      <w:proofErr w:type="gramEnd"/>
       <w:r>
         <w:rPr>
           <w:lang w:val="en-US"/>
@@ -1225,11 +1314,19 @@
           <w:lang w:val="en-US"/>
         </w:rPr>
       </w:pPr>
-      <w:r>
-        <w:rPr>
-          <w:lang w:val="en-US"/>
-        </w:rPr>
-        <w:t>mfinal &lt;- 11</w:t>
+      <w:proofErr w:type="spellStart"/>
+      <w:r>
+        <w:rPr>
+          <w:lang w:val="en-US"/>
+        </w:rPr>
+        <w:t>mfinal</w:t>
+      </w:r>
+      <w:proofErr w:type="spellEnd"/>
+      <w:r>
+        <w:rPr>
+          <w:lang w:val="en-US"/>
+        </w:rPr>
+        <w:t xml:space="preserve"> &lt;- 11</w:t>
       </w:r>
     </w:p>
     <w:p>
@@ -1245,11 +1342,19 @@
           <w:lang w:val="en-US"/>
         </w:rPr>
       </w:pPr>
-      <w:r>
-        <w:rPr>
-          <w:lang w:val="en-US"/>
-        </w:rPr>
-        <w:t>maxdepth &lt;- 5</w:t>
+      <w:proofErr w:type="spellStart"/>
+      <w:r>
+        <w:rPr>
+          <w:lang w:val="en-US"/>
+        </w:rPr>
+        <w:t>maxdepth</w:t>
+      </w:r>
+      <w:proofErr w:type="spellEnd"/>
+      <w:r>
+        <w:rPr>
+          <w:lang w:val="en-US"/>
+        </w:rPr>
+        <w:t xml:space="preserve"> &lt;- 5</w:t>
       </w:r>
     </w:p>
     <w:p>
@@ -1269,7 +1374,21 @@
         <w:rPr>
           <w:lang w:val="en-US"/>
         </w:rPr>
-        <w:t>error &lt;- c()</w:t>
+        <w:t xml:space="preserve">error &lt;- </w:t>
+      </w:r>
+      <w:proofErr w:type="gramStart"/>
+      <w:r>
+        <w:rPr>
+          <w:lang w:val="en-US"/>
+        </w:rPr>
+        <w:t>c(</w:t>
+      </w:r>
+      <w:proofErr w:type="gramEnd"/>
+      <w:r>
+        <w:rPr>
+          <w:lang w:val="en-US"/>
+        </w:rPr>
+        <w:t>)</w:t>
       </w:r>
     </w:p>
     <w:p>
@@ -1285,11 +1404,41 @@
           <w:lang w:val="en-US"/>
         </w:rPr>
       </w:pPr>
-      <w:r>
-        <w:rPr>
-          <w:lang w:val="en-US"/>
-        </w:rPr>
-        <w:t>for(i in seq(1,301,by=10))</w:t>
+      <w:proofErr w:type="gramStart"/>
+      <w:r>
+        <w:rPr>
+          <w:lang w:val="en-US"/>
+        </w:rPr>
+        <w:t>for(</w:t>
+      </w:r>
+      <w:proofErr w:type="spellStart"/>
+      <w:proofErr w:type="gramEnd"/>
+      <w:r>
+        <w:rPr>
+          <w:lang w:val="en-US"/>
+        </w:rPr>
+        <w:t>i</w:t>
+      </w:r>
+      <w:proofErr w:type="spellEnd"/>
+      <w:r>
+        <w:rPr>
+          <w:lang w:val="en-US"/>
+        </w:rPr>
+        <w:t xml:space="preserve"> in </w:t>
+      </w:r>
+      <w:proofErr w:type="spellStart"/>
+      <w:r>
+        <w:rPr>
+          <w:lang w:val="en-US"/>
+        </w:rPr>
+        <w:t>seq</w:t>
+      </w:r>
+      <w:proofErr w:type="spellEnd"/>
+      <w:r>
+        <w:rPr>
+          <w:lang w:val="en-US"/>
+        </w:rPr>
+        <w:t>(1,301,by=10))</w:t>
       </w:r>
     </w:p>
     <w:p>
@@ -1335,13 +1484,91 @@
         <w:rPr>
           <w:lang w:val="en-US"/>
         </w:rPr>
-        <w:t xml:space="preserve">  Vehicle.adaboost &lt;- boosting(Class ~.,data=Vehicle[sub,], mfinal</w:t>
-      </w:r>
-      <w:r>
-        <w:rPr>
-          <w:lang w:val="en-US"/>
-        </w:rPr>
-        <w:t>=i, maxdepth=maxdepth)</w:t>
+        <w:t xml:space="preserve">  </w:t>
+      </w:r>
+      <w:proofErr w:type="spellStart"/>
+      <w:r>
+        <w:rPr>
+          <w:lang w:val="en-US"/>
+        </w:rPr>
+        <w:t>Vehicle.adaboost</w:t>
+      </w:r>
+      <w:proofErr w:type="spellEnd"/>
+      <w:r>
+        <w:rPr>
+          <w:lang w:val="en-US"/>
+        </w:rPr>
+        <w:t xml:space="preserve"> &lt;- </w:t>
+      </w:r>
+      <w:proofErr w:type="gramStart"/>
+      <w:r>
+        <w:rPr>
+          <w:lang w:val="en-US"/>
+        </w:rPr>
+        <w:t>boosting(</w:t>
+      </w:r>
+      <w:proofErr w:type="gramEnd"/>
+      <w:r>
+        <w:rPr>
+          <w:lang w:val="en-US"/>
+        </w:rPr>
+        <w:t xml:space="preserve">Class ~.,data=Vehicle[sub,], </w:t>
+      </w:r>
+      <w:proofErr w:type="spellStart"/>
+      <w:r>
+        <w:rPr>
+          <w:lang w:val="en-US"/>
+        </w:rPr>
+        <w:t>mfinal</w:t>
+      </w:r>
+      <w:proofErr w:type="spellEnd"/>
+      <w:r>
+        <w:rPr>
+          <w:lang w:val="en-US"/>
+        </w:rPr>
+        <w:t>=</w:t>
+      </w:r>
+      <w:proofErr w:type="spellStart"/>
+      <w:r>
+        <w:rPr>
+          <w:lang w:val="en-US"/>
+        </w:rPr>
+        <w:t>i</w:t>
+      </w:r>
+      <w:proofErr w:type="spellEnd"/>
+      <w:r>
+        <w:rPr>
+          <w:lang w:val="en-US"/>
+        </w:rPr>
+        <w:t xml:space="preserve">, </w:t>
+      </w:r>
+      <w:proofErr w:type="spellStart"/>
+      <w:r>
+        <w:rPr>
+          <w:lang w:val="en-US"/>
+        </w:rPr>
+        <w:t>maxdepth</w:t>
+      </w:r>
+      <w:proofErr w:type="spellEnd"/>
+      <w:r>
+        <w:rPr>
+          <w:lang w:val="en-US"/>
+        </w:rPr>
+        <w:t>=</w:t>
+      </w:r>
+      <w:proofErr w:type="spellStart"/>
+      <w:r>
+        <w:rPr>
+          <w:lang w:val="en-US"/>
+        </w:rPr>
+        <w:t>maxdepth</w:t>
+      </w:r>
+      <w:proofErr w:type="spellEnd"/>
+      <w:r>
+        <w:rPr>
+          <w:lang w:val="en-US"/>
+        </w:rPr>
+        <w:t>)</w:t>
       </w:r>
     </w:p>
     <w:p>
@@ -1361,7 +1588,65 @@
         <w:rPr>
           <w:lang w:val="en-US"/>
         </w:rPr>
-        <w:t xml:space="preserve">  Vehicle.adaboost.pred &lt;- predict.boosting(Vehicle.adaboost, newdata=Vehicle[-sub, ])</w:t>
+        <w:t xml:space="preserve">  </w:t>
+      </w:r>
+      <w:proofErr w:type="spellStart"/>
+      <w:proofErr w:type="gramStart"/>
+      <w:r>
+        <w:rPr>
+          <w:lang w:val="en-US"/>
+        </w:rPr>
+        <w:t>Vehicle.adaboost.pred</w:t>
+      </w:r>
+      <w:proofErr w:type="spellEnd"/>
+      <w:proofErr w:type="gramEnd"/>
+      <w:r>
+        <w:rPr>
+          <w:lang w:val="en-US"/>
+        </w:rPr>
+        <w:t xml:space="preserve"> &lt;- </w:t>
+      </w:r>
+      <w:proofErr w:type="spellStart"/>
+      <w:r>
+        <w:rPr>
+          <w:lang w:val="en-US"/>
+        </w:rPr>
+        <w:t>predict.boosting</w:t>
+      </w:r>
+      <w:proofErr w:type="spellEnd"/>
+      <w:r>
+        <w:rPr>
+          <w:lang w:val="en-US"/>
+        </w:rPr>
+        <w:t>(</w:t>
+      </w:r>
+      <w:proofErr w:type="spellStart"/>
+      <w:r>
+        <w:rPr>
+          <w:lang w:val="en-US"/>
+        </w:rPr>
+        <w:t>Vehicle.adaboost</w:t>
+      </w:r>
+      <w:proofErr w:type="spellEnd"/>
+      <w:r>
+        <w:rPr>
+          <w:lang w:val="en-US"/>
+        </w:rPr>
+        <w:t xml:space="preserve">, </w:t>
+      </w:r>
+      <w:proofErr w:type="spellStart"/>
+      <w:r>
+        <w:rPr>
+          <w:lang w:val="en-US"/>
+        </w:rPr>
+        <w:t>newdata</w:t>
+      </w:r>
+      <w:proofErr w:type="spellEnd"/>
+      <w:r>
+        <w:rPr>
+          <w:lang w:val="en-US"/>
+        </w:rPr>
+        <w:t>=Vehicle[-sub, ])</w:t>
       </w:r>
     </w:p>
     <w:p>
@@ -1381,7 +1666,29 @@
         <w:rPr>
           <w:lang w:val="en-US"/>
         </w:rPr>
-        <w:t xml:space="preserve">  print(Vehicle.adaboost.pred$error)</w:t>
+        <w:t xml:space="preserve">  print(</w:t>
+      </w:r>
+      <w:proofErr w:type="spellStart"/>
+      <w:proofErr w:type="gramStart"/>
+      <w:r>
+        <w:rPr>
+          <w:lang w:val="en-US"/>
+        </w:rPr>
+        <w:t>Vehicle.adaboost.pred</w:t>
+      </w:r>
+      <w:proofErr w:type="gramEnd"/>
+      <w:r>
+        <w:rPr>
+          <w:lang w:val="en-US"/>
+        </w:rPr>
+        <w:t>$error</w:t>
+      </w:r>
+      <w:proofErr w:type="spellEnd"/>
+      <w:r>
+        <w:rPr>
+          <w:lang w:val="en-US"/>
+        </w:rPr>
+        <w:t>)</w:t>
       </w:r>
     </w:p>
     <w:p>
@@ -1401,7 +1708,29 @@
         <w:rPr>
           <w:lang w:val="en-US"/>
         </w:rPr>
-        <w:t xml:space="preserve">  error &lt;- c(error,Vehicle.adaboost.pred$error)</w:t>
+        <w:t xml:space="preserve">  error &lt;- c(</w:t>
+      </w:r>
+      <w:proofErr w:type="spellStart"/>
+      <w:proofErr w:type="gramStart"/>
+      <w:r>
+        <w:rPr>
+          <w:lang w:val="en-US"/>
+        </w:rPr>
+        <w:t>error,Vehicle.adaboost</w:t>
+      </w:r>
+      <w:proofErr w:type="gramEnd"/>
+      <w:r>
+        <w:rPr>
+          <w:lang w:val="en-US"/>
+        </w:rPr>
+        <w:t>.pred$error</w:t>
+      </w:r>
+      <w:proofErr w:type="spellEnd"/>
+      <w:r>
+        <w:rPr>
+          <w:lang w:val="en-US"/>
+        </w:rPr>
+        <w:t>)</w:t>
       </w:r>
     </w:p>
     <w:p>
@@ -1437,11 +1766,33 @@
           <w:lang w:val="en-US"/>
         </w:rPr>
       </w:pPr>
-      <w:r>
-        <w:rPr>
-          <w:lang w:val="en-US"/>
-        </w:rPr>
-        <w:t>plot(error, x = seq(1, 301, 10))</w:t>
+      <w:proofErr w:type="gramStart"/>
+      <w:r>
+        <w:rPr>
+          <w:lang w:val="en-US"/>
+        </w:rPr>
+        <w:t>plot(</w:t>
+      </w:r>
+      <w:proofErr w:type="gramEnd"/>
+      <w:r>
+        <w:rPr>
+          <w:lang w:val="en-US"/>
+        </w:rPr>
+        <w:t xml:space="preserve">error, x = </w:t>
+      </w:r>
+      <w:proofErr w:type="spellStart"/>
+      <w:r>
+        <w:rPr>
+          <w:lang w:val="en-US"/>
+        </w:rPr>
+        <w:t>seq</w:t>
+      </w:r>
+      <w:proofErr w:type="spellEnd"/>
+      <w:r>
+        <w:rPr>
+          <w:lang w:val="en-US"/>
+        </w:rPr>
+        <w:t>(1, 301, 10))</w:t>
       </w:r>
     </w:p>
     <w:p/>
@@ -1506,7 +1857,7 @@
             <v:path o:extrusionok="f" gradientshapeok="t" o:connecttype="rect"/>
             <o:lock v:ext="edit" aspectratio="t"/>
           </v:shapetype>
-          <v:shape id="_x0000_i1025" type="#_x0000_t75" style="width:350.1pt;height:220.7pt">
+          <v:shape id="_x0000_i1025" type="#_x0000_t75" style="width:350.35pt;height:221.1pt">
             <v:imagedata r:id="rId7" o:title="Снимок экрана (55)"/>
           </v:shape>
         </w:pict>
@@ -1558,7 +1909,9 @@
           <w:u w:val="single"/>
         </w:rPr>
       </w:pPr>
-      <w:bookmarkStart w:id="2" w:name="_Toc511395923"/>
+      <w:bookmarkStart w:id="1" w:name="_Toc511395923"/>
+      <w:bookmarkStart w:id="2" w:name="_GoBack"/>
+      <w:bookmarkEnd w:id="2"/>
       <w:r>
         <w:rPr>
           <w:rFonts w:ascii="Times New Roman" w:hAnsi="Times New Roman" w:cs="Times New Roman"/>
@@ -1582,7 +1935,7 @@
         </w:rPr>
         <w:t xml:space="preserve"> задание:</w:t>
       </w:r>
-      <w:bookmarkEnd w:id="2"/>
+      <w:bookmarkEnd w:id="1"/>
     </w:p>
     <w:p>
       <w:pPr>
@@ -1599,16 +1952,80 @@
           <w:sz w:val="24"/>
           <w:szCs w:val="24"/>
         </w:rPr>
-        <w:t>Исследуйте зависимость тестовой ошибки от количества деревьев в ансамбле для алгоритма bagging на наборе данных Glass из пакета mlbench (обучающая выборка должна состоять из 7/10 всех прецедентов, содержащихся в данном наборе данных). Постройте график зависимости тестовой ошибки при числе де</w:t>
-      </w:r>
-      <w:r>
-        <w:rPr>
-          <w:rFonts w:ascii="Times New Roman" w:hAnsi="Times New Roman" w:cs="Times New Roman"/>
-          <w:sz w:val="24"/>
-          <w:szCs w:val="24"/>
-        </w:rPr>
-        <w:t>ревьев, равном 1, 11, 21,…</w:t>
-      </w:r>
+        <w:t xml:space="preserve">Исследуйте зависимость тестовой ошибки от количества деревьев в ансамбле для алгоритма </w:t>
+      </w:r>
+      <w:proofErr w:type="spellStart"/>
+      <w:r>
+        <w:rPr>
+          <w:rFonts w:ascii="Times New Roman" w:hAnsi="Times New Roman" w:cs="Times New Roman"/>
+          <w:sz w:val="24"/>
+          <w:szCs w:val="24"/>
+        </w:rPr>
+        <w:t>bagging</w:t>
+      </w:r>
+      <w:proofErr w:type="spellEnd"/>
+      <w:r>
+        <w:rPr>
+          <w:rFonts w:ascii="Times New Roman" w:hAnsi="Times New Roman" w:cs="Times New Roman"/>
+          <w:sz w:val="24"/>
+          <w:szCs w:val="24"/>
+        </w:rPr>
+        <w:t xml:space="preserve"> на наборе данных </w:t>
+      </w:r>
+      <w:proofErr w:type="spellStart"/>
+      <w:r>
+        <w:rPr>
+          <w:rFonts w:ascii="Times New Roman" w:hAnsi="Times New Roman" w:cs="Times New Roman"/>
+          <w:sz w:val="24"/>
+          <w:szCs w:val="24"/>
+        </w:rPr>
+        <w:t>Glass</w:t>
+      </w:r>
+      <w:proofErr w:type="spellEnd"/>
+      <w:r>
+        <w:rPr>
+          <w:rFonts w:ascii="Times New Roman" w:hAnsi="Times New Roman" w:cs="Times New Roman"/>
+          <w:sz w:val="24"/>
+          <w:szCs w:val="24"/>
+        </w:rPr>
+        <w:t xml:space="preserve"> из пакета </w:t>
+      </w:r>
+      <w:proofErr w:type="spellStart"/>
+      <w:r>
+        <w:rPr>
+          <w:rFonts w:ascii="Times New Roman" w:hAnsi="Times New Roman" w:cs="Times New Roman"/>
+          <w:sz w:val="24"/>
+          <w:szCs w:val="24"/>
+        </w:rPr>
+        <w:t>mlbench</w:t>
+      </w:r>
+      <w:proofErr w:type="spellEnd"/>
+      <w:r>
+        <w:rPr>
+          <w:rFonts w:ascii="Times New Roman" w:hAnsi="Times New Roman" w:cs="Times New Roman"/>
+          <w:sz w:val="24"/>
+          <w:szCs w:val="24"/>
+        </w:rPr>
+        <w:t xml:space="preserve"> (обучающая выборка должна состоять из 7/10 всех прецедентов, содержащихся в данном наборе данных). Постройте график зависимости тестовой ошибки при числе де</w:t>
+      </w:r>
+      <w:r>
+        <w:rPr>
+          <w:rFonts w:ascii="Times New Roman" w:hAnsi="Times New Roman" w:cs="Times New Roman"/>
+          <w:sz w:val="24"/>
+          <w:szCs w:val="24"/>
+        </w:rPr>
+        <w:t xml:space="preserve">ревьев, равном 1, 11, </w:t>
+      </w:r>
+      <w:proofErr w:type="gramStart"/>
+      <w:r>
+        <w:rPr>
+          <w:rFonts w:ascii="Times New Roman" w:hAnsi="Times New Roman" w:cs="Times New Roman"/>
+          <w:sz w:val="24"/>
+          <w:szCs w:val="24"/>
+        </w:rPr>
+        <w:t>21,…</w:t>
+      </w:r>
+      <w:proofErr w:type="gramEnd"/>
       <w:r>
         <w:rPr>
           <w:rFonts w:ascii="Times New Roman" w:hAnsi="Times New Roman" w:cs="Times New Roman"/>
@@ -1692,7 +2109,21 @@
         <w:rPr>
           <w:lang w:val="en-US"/>
         </w:rPr>
-        <w:t>library(mlbench)</w:t>
+        <w:t>library(</w:t>
+      </w:r>
+      <w:proofErr w:type="spellStart"/>
+      <w:r>
+        <w:rPr>
+          <w:lang w:val="en-US"/>
+        </w:rPr>
+        <w:t>mlbench</w:t>
+      </w:r>
+      <w:proofErr w:type="spellEnd"/>
+      <w:r>
+        <w:rPr>
+          <w:lang w:val="en-US"/>
+        </w:rPr>
+        <w:t>)</w:t>
       </w:r>
     </w:p>
     <w:p>
@@ -1712,7 +2143,21 @@
         <w:rPr>
           <w:lang w:val="en-US"/>
         </w:rPr>
-        <w:t>library(adabag)</w:t>
+        <w:t>library(</w:t>
+      </w:r>
+      <w:proofErr w:type="spellStart"/>
+      <w:r>
+        <w:rPr>
+          <w:lang w:val="en-US"/>
+        </w:rPr>
+        <w:t>adabag</w:t>
+      </w:r>
+      <w:proofErr w:type="spellEnd"/>
+      <w:r>
+        <w:rPr>
+          <w:lang w:val="en-US"/>
+        </w:rPr>
+        <w:t>)</w:t>
       </w:r>
     </w:p>
     <w:p>
@@ -1752,7 +2197,21 @@
         <w:rPr>
           <w:lang w:val="en-US"/>
         </w:rPr>
-        <w:t>l &lt;- length(Glass[,1])</w:t>
+        <w:t>l &lt;- length(</w:t>
+      </w:r>
+      <w:proofErr w:type="gramStart"/>
+      <w:r>
+        <w:rPr>
+          <w:lang w:val="en-US"/>
+        </w:rPr>
+        <w:t>Glass[</w:t>
+      </w:r>
+      <w:proofErr w:type="gramEnd"/>
+      <w:r>
+        <w:rPr>
+          <w:lang w:val="en-US"/>
+        </w:rPr>
+        <w:t>,1])</w:t>
       </w:r>
     </w:p>
     <w:p>
@@ -1772,7 +2231,21 @@
         <w:rPr>
           <w:lang w:val="en-US"/>
         </w:rPr>
-        <w:t>sub &lt;- sample(1:l,l*(7/10))</w:t>
+        <w:t>sub &lt;- sample(</w:t>
+      </w:r>
+      <w:proofErr w:type="gramStart"/>
+      <w:r>
+        <w:rPr>
+          <w:lang w:val="en-US"/>
+        </w:rPr>
+        <w:t>1:l</w:t>
+      </w:r>
+      <w:proofErr w:type="gramEnd"/>
+      <w:r>
+        <w:rPr>
+          <w:lang w:val="en-US"/>
+        </w:rPr>
+        <w:t>,l*(7/10))</w:t>
       </w:r>
     </w:p>
     <w:p>
@@ -1788,11 +2261,19 @@
           <w:lang w:val="en-US"/>
         </w:rPr>
       </w:pPr>
-      <w:r>
-        <w:rPr>
-          <w:lang w:val="en-US"/>
-        </w:rPr>
-        <w:t>mfinal &lt;- 25</w:t>
+      <w:proofErr w:type="spellStart"/>
+      <w:r>
+        <w:rPr>
+          <w:lang w:val="en-US"/>
+        </w:rPr>
+        <w:t>mfinal</w:t>
+      </w:r>
+      <w:proofErr w:type="spellEnd"/>
+      <w:r>
+        <w:rPr>
+          <w:lang w:val="en-US"/>
+        </w:rPr>
+        <w:t xml:space="preserve"> &lt;- 25</w:t>
       </w:r>
     </w:p>
     <w:p>
@@ -1808,11 +2289,19 @@
           <w:lang w:val="en-US"/>
         </w:rPr>
       </w:pPr>
-      <w:r>
-        <w:rPr>
-          <w:lang w:val="en-US"/>
-        </w:rPr>
-        <w:t>maxdepth &lt;- 5</w:t>
+      <w:proofErr w:type="spellStart"/>
+      <w:r>
+        <w:rPr>
+          <w:lang w:val="en-US"/>
+        </w:rPr>
+        <w:t>maxdepth</w:t>
+      </w:r>
+      <w:proofErr w:type="spellEnd"/>
+      <w:r>
+        <w:rPr>
+          <w:lang w:val="en-US"/>
+        </w:rPr>
+        <w:t xml:space="preserve"> &lt;- 5</w:t>
       </w:r>
     </w:p>
     <w:p>
@@ -1832,7 +2321,21 @@
         <w:rPr>
           <w:lang w:val="en-US"/>
         </w:rPr>
-        <w:t>error &lt;- c()</w:t>
+        <w:t xml:space="preserve">error &lt;- </w:t>
+      </w:r>
+      <w:proofErr w:type="gramStart"/>
+      <w:r>
+        <w:rPr>
+          <w:lang w:val="en-US"/>
+        </w:rPr>
+        <w:t>c(</w:t>
+      </w:r>
+      <w:proofErr w:type="gramEnd"/>
+      <w:r>
+        <w:rPr>
+          <w:lang w:val="en-US"/>
+        </w:rPr>
+        <w:t>)</w:t>
       </w:r>
     </w:p>
     <w:p>
@@ -1848,11 +2351,41 @@
           <w:lang w:val="en-US"/>
         </w:rPr>
       </w:pPr>
-      <w:r>
-        <w:rPr>
-          <w:lang w:val="en-US"/>
-        </w:rPr>
-        <w:t>for(i in seq(1,201,by=10))</w:t>
+      <w:proofErr w:type="gramStart"/>
+      <w:r>
+        <w:rPr>
+          <w:lang w:val="en-US"/>
+        </w:rPr>
+        <w:t>for(</w:t>
+      </w:r>
+      <w:proofErr w:type="spellStart"/>
+      <w:proofErr w:type="gramEnd"/>
+      <w:r>
+        <w:rPr>
+          <w:lang w:val="en-US"/>
+        </w:rPr>
+        <w:t>i</w:t>
+      </w:r>
+      <w:proofErr w:type="spellEnd"/>
+      <w:r>
+        <w:rPr>
+          <w:lang w:val="en-US"/>
+        </w:rPr>
+        <w:t xml:space="preserve"> in </w:t>
+      </w:r>
+      <w:proofErr w:type="spellStart"/>
+      <w:r>
+        <w:rPr>
+          <w:lang w:val="en-US"/>
+        </w:rPr>
+        <w:t>seq</w:t>
+      </w:r>
+      <w:proofErr w:type="spellEnd"/>
+      <w:r>
+        <w:rPr>
+          <w:lang w:val="en-US"/>
+        </w:rPr>
+        <w:t>(1,201,by=10))</w:t>
       </w:r>
     </w:p>
     <w:p>
@@ -1892,7 +2425,77 @@
         <w:rPr>
           <w:lang w:val="en-US"/>
         </w:rPr>
-        <w:t xml:space="preserve">  Glass.bagging &lt;- bagging(Type ~.,data=Glass[sub,], mfinal=i, maxdepth=5)</w:t>
+        <w:t xml:space="preserve">  </w:t>
+      </w:r>
+      <w:proofErr w:type="spellStart"/>
+      <w:r>
+        <w:rPr>
+          <w:lang w:val="en-US"/>
+        </w:rPr>
+        <w:t>Glass.bagging</w:t>
+      </w:r>
+      <w:proofErr w:type="spellEnd"/>
+      <w:r>
+        <w:rPr>
+          <w:lang w:val="en-US"/>
+        </w:rPr>
+        <w:t xml:space="preserve"> &lt;- </w:t>
+      </w:r>
+      <w:proofErr w:type="gramStart"/>
+      <w:r>
+        <w:rPr>
+          <w:lang w:val="en-US"/>
+        </w:rPr>
+        <w:t>bagging(</w:t>
+      </w:r>
+      <w:proofErr w:type="gramEnd"/>
+      <w:r>
+        <w:rPr>
+          <w:lang w:val="en-US"/>
+        </w:rPr>
+        <w:t xml:space="preserve">Type ~.,data=Glass[sub,], </w:t>
+      </w:r>
+      <w:proofErr w:type="spellStart"/>
+      <w:r>
+        <w:rPr>
+          <w:lang w:val="en-US"/>
+        </w:rPr>
+        <w:t>mfinal</w:t>
+      </w:r>
+      <w:proofErr w:type="spellEnd"/>
+      <w:r>
+        <w:rPr>
+          <w:lang w:val="en-US"/>
+        </w:rPr>
+        <w:t>=</w:t>
+      </w:r>
+      <w:proofErr w:type="spellStart"/>
+      <w:r>
+        <w:rPr>
+          <w:lang w:val="en-US"/>
+        </w:rPr>
+        <w:t>i</w:t>
+      </w:r>
+      <w:proofErr w:type="spellEnd"/>
+      <w:r>
+        <w:rPr>
+          <w:lang w:val="en-US"/>
+        </w:rPr>
+        <w:t xml:space="preserve">, </w:t>
+      </w:r>
+      <w:proofErr w:type="spellStart"/>
+      <w:r>
+        <w:rPr>
+          <w:lang w:val="en-US"/>
+        </w:rPr>
+        <w:t>maxdepth</w:t>
+      </w:r>
+      <w:proofErr w:type="spellEnd"/>
+      <w:r>
+        <w:rPr>
+          <w:lang w:val="en-US"/>
+        </w:rPr>
+        <w:t>=5)</w:t>
       </w:r>
     </w:p>
     <w:p>
@@ -1912,7 +2515,65 @@
         <w:rPr>
           <w:lang w:val="en-US"/>
         </w:rPr>
-        <w:t xml:space="preserve">  Glass.bagging.pred &lt;- predict.bagging(Glass.bagging, newdata=Glass[-sub, ])</w:t>
+        <w:t xml:space="preserve">  </w:t>
+      </w:r>
+      <w:proofErr w:type="spellStart"/>
+      <w:proofErr w:type="gramStart"/>
+      <w:r>
+        <w:rPr>
+          <w:lang w:val="en-US"/>
+        </w:rPr>
+        <w:t>Glass.bagging.pred</w:t>
+      </w:r>
+      <w:proofErr w:type="spellEnd"/>
+      <w:proofErr w:type="gramEnd"/>
+      <w:r>
+        <w:rPr>
+          <w:lang w:val="en-US"/>
+        </w:rPr>
+        <w:t xml:space="preserve"> &lt;- </w:t>
+      </w:r>
+      <w:proofErr w:type="spellStart"/>
+      <w:r>
+        <w:rPr>
+          <w:lang w:val="en-US"/>
+        </w:rPr>
+        <w:t>predict.bagging</w:t>
+      </w:r>
+      <w:proofErr w:type="spellEnd"/>
+      <w:r>
+        <w:rPr>
+          <w:lang w:val="en-US"/>
+        </w:rPr>
+        <w:t>(</w:t>
+      </w:r>
+      <w:proofErr w:type="spellStart"/>
+      <w:r>
+        <w:rPr>
+          <w:lang w:val="en-US"/>
+        </w:rPr>
+        <w:t>Glass.bagging</w:t>
+      </w:r>
+      <w:proofErr w:type="spellEnd"/>
+      <w:r>
+        <w:rPr>
+          <w:lang w:val="en-US"/>
+        </w:rPr>
+        <w:t xml:space="preserve">, </w:t>
+      </w:r>
+      <w:proofErr w:type="spellStart"/>
+      <w:r>
+        <w:rPr>
+          <w:lang w:val="en-US"/>
+        </w:rPr>
+        <w:t>newdata</w:t>
+      </w:r>
+      <w:proofErr w:type="spellEnd"/>
+      <w:r>
+        <w:rPr>
+          <w:lang w:val="en-US"/>
+        </w:rPr>
+        <w:t>=Glass[-sub, ])</w:t>
       </w:r>
     </w:p>
     <w:p>
@@ -1932,7 +2593,29 @@
         <w:rPr>
           <w:lang w:val="en-US"/>
         </w:rPr>
-        <w:t xml:space="preserve">  print(Glass.bagging.pred$error)</w:t>
+        <w:t xml:space="preserve">  print(</w:t>
+      </w:r>
+      <w:proofErr w:type="spellStart"/>
+      <w:proofErr w:type="gramStart"/>
+      <w:r>
+        <w:rPr>
+          <w:lang w:val="en-US"/>
+        </w:rPr>
+        <w:t>Glass.bagging.pred</w:t>
+      </w:r>
+      <w:proofErr w:type="gramEnd"/>
+      <w:r>
+        <w:rPr>
+          <w:lang w:val="en-US"/>
+        </w:rPr>
+        <w:t>$error</w:t>
+      </w:r>
+      <w:proofErr w:type="spellEnd"/>
+      <w:r>
+        <w:rPr>
+          <w:lang w:val="en-US"/>
+        </w:rPr>
+        <w:t>)</w:t>
       </w:r>
     </w:p>
     <w:p>
@@ -1952,7 +2635,29 @@
         <w:rPr>
           <w:lang w:val="en-US"/>
         </w:rPr>
-        <w:t xml:space="preserve">  error &lt;- c(error,Glass.bagging.pred$error)</w:t>
+        <w:t xml:space="preserve">  error &lt;- c(</w:t>
+      </w:r>
+      <w:proofErr w:type="spellStart"/>
+      <w:proofErr w:type="gramStart"/>
+      <w:r>
+        <w:rPr>
+          <w:lang w:val="en-US"/>
+        </w:rPr>
+        <w:t>error,Glass.bagging</w:t>
+      </w:r>
+      <w:proofErr w:type="gramEnd"/>
+      <w:r>
+        <w:rPr>
+          <w:lang w:val="en-US"/>
+        </w:rPr>
+        <w:t>.pred$error</w:t>
+      </w:r>
+      <w:proofErr w:type="spellEnd"/>
+      <w:r>
+        <w:rPr>
+          <w:lang w:val="en-US"/>
+        </w:rPr>
+        <w:t>)</w:t>
       </w:r>
     </w:p>
     <w:p>
@@ -1988,11 +2693,33 @@
           <w:lang w:val="en-US"/>
         </w:rPr>
       </w:pPr>
-      <w:r>
-        <w:rPr>
-          <w:lang w:val="en-US"/>
-        </w:rPr>
-        <w:t>plot(error, x = seq(1, 201, 10))</w:t>
+      <w:proofErr w:type="gramStart"/>
+      <w:r>
+        <w:rPr>
+          <w:lang w:val="en-US"/>
+        </w:rPr>
+        <w:t>plot(</w:t>
+      </w:r>
+      <w:proofErr w:type="gramEnd"/>
+      <w:r>
+        <w:rPr>
+          <w:lang w:val="en-US"/>
+        </w:rPr>
+        <w:t xml:space="preserve">error, x = </w:t>
+      </w:r>
+      <w:proofErr w:type="spellStart"/>
+      <w:r>
+        <w:rPr>
+          <w:lang w:val="en-US"/>
+        </w:rPr>
+        <w:t>seq</w:t>
+      </w:r>
+      <w:proofErr w:type="spellEnd"/>
+      <w:r>
+        <w:rPr>
+          <w:lang w:val="en-US"/>
+        </w:rPr>
+        <w:t>(1, 201, 10))</w:t>
       </w:r>
     </w:p>
     <w:p>
@@ -2050,7 +2777,7 @@
           <w:lang w:val="en-US"/>
         </w:rPr>
         <w:pict>
-          <v:shape id="_x0000_i1026" type="#_x0000_t75" style="width:404.85pt;height:243.15pt">
+          <v:shape id="_x0000_i1026" type="#_x0000_t75" style="width:404.8pt;height:243.2pt">
             <v:imagedata r:id="rId8" o:title="Снимок экрана (56)"/>
           </v:shape>
         </w:pict>
@@ -2171,7 +2898,61 @@
           <w:sz w:val="24"/>
           <w:szCs w:val="24"/>
         </w:rPr>
-        <w:t xml:space="preserve">Реализуйте бустинг алгоритм с классификатором K ближайших соседей. Сравните тестовую ошибку, полученную с использованием данного классификатора на наборах данных Vehicle и Glass, c тестовой ошибкой, полученной с использованием единичного дерева классификации.  </w:t>
+        <w:t xml:space="preserve">Реализуйте </w:t>
+      </w:r>
+      <w:proofErr w:type="spellStart"/>
+      <w:r>
+        <w:rPr>
+          <w:rFonts w:ascii="Times New Roman" w:hAnsi="Times New Roman" w:cs="Times New Roman"/>
+          <w:sz w:val="24"/>
+          <w:szCs w:val="24"/>
+        </w:rPr>
+        <w:t>бустинг</w:t>
+      </w:r>
+      <w:proofErr w:type="spellEnd"/>
+      <w:r>
+        <w:rPr>
+          <w:rFonts w:ascii="Times New Roman" w:hAnsi="Times New Roman" w:cs="Times New Roman"/>
+          <w:sz w:val="24"/>
+          <w:szCs w:val="24"/>
+        </w:rPr>
+        <w:t xml:space="preserve"> алгоритм с классификатором K ближайших соседей. Сравните тестовую ошибку, полученную с использованием данного классификатора на наборах данных </w:t>
+      </w:r>
+      <w:proofErr w:type="spellStart"/>
+      <w:r>
+        <w:rPr>
+          <w:rFonts w:ascii="Times New Roman" w:hAnsi="Times New Roman" w:cs="Times New Roman"/>
+          <w:sz w:val="24"/>
+          <w:szCs w:val="24"/>
+        </w:rPr>
+        <w:t>Vehicle</w:t>
+      </w:r>
+      <w:proofErr w:type="spellEnd"/>
+      <w:r>
+        <w:rPr>
+          <w:rFonts w:ascii="Times New Roman" w:hAnsi="Times New Roman" w:cs="Times New Roman"/>
+          <w:sz w:val="24"/>
+          <w:szCs w:val="24"/>
+        </w:rPr>
+        <w:t xml:space="preserve"> и </w:t>
+      </w:r>
+      <w:proofErr w:type="spellStart"/>
+      <w:r>
+        <w:rPr>
+          <w:rFonts w:ascii="Times New Roman" w:hAnsi="Times New Roman" w:cs="Times New Roman"/>
+          <w:sz w:val="24"/>
+          <w:szCs w:val="24"/>
+        </w:rPr>
+        <w:t>Glass</w:t>
+      </w:r>
+      <w:proofErr w:type="spellEnd"/>
+      <w:r>
+        <w:rPr>
+          <w:rFonts w:ascii="Times New Roman" w:hAnsi="Times New Roman" w:cs="Times New Roman"/>
+          <w:sz w:val="24"/>
+          <w:szCs w:val="24"/>
+        </w:rPr>
+        <w:t xml:space="preserve">, c тестовой ошибкой, полученной с использованием единичного дерева классификации.  </w:t>
       </w:r>
     </w:p>
     <w:p>
@@ -2260,7 +3041,35 @@
         <w:rPr>
           <w:lang w:val="en-US"/>
         </w:rPr>
-        <w:t>learn = function(train, iter)</w:t>
+        <w:t xml:space="preserve">learn = </w:t>
+      </w:r>
+      <w:proofErr w:type="gramStart"/>
+      <w:r>
+        <w:rPr>
+          <w:lang w:val="en-US"/>
+        </w:rPr>
+        <w:t>function(</w:t>
+      </w:r>
+      <w:proofErr w:type="gramEnd"/>
+      <w:r>
+        <w:rPr>
+          <w:lang w:val="en-US"/>
+        </w:rPr>
+        <w:t xml:space="preserve">train, </w:t>
+      </w:r>
+      <w:proofErr w:type="spellStart"/>
+      <w:r>
+        <w:rPr>
+          <w:lang w:val="en-US"/>
+        </w:rPr>
+        <w:t>iter</w:t>
+      </w:r>
+      <w:proofErr w:type="spellEnd"/>
+      <w:r>
+        <w:rPr>
+          <w:lang w:val="en-US"/>
+        </w:rPr>
+        <w:t>)</w:t>
       </w:r>
     </w:p>
     <w:p>
@@ -2300,7 +3109,21 @@
         <w:rPr>
           <w:lang w:val="en-US"/>
         </w:rPr>
-        <w:t xml:space="preserve">  error &lt;- double(iter)</w:t>
+        <w:t xml:space="preserve">  error &lt;- double(</w:t>
+      </w:r>
+      <w:proofErr w:type="spellStart"/>
+      <w:r>
+        <w:rPr>
+          <w:lang w:val="en-US"/>
+        </w:rPr>
+        <w:t>iter</w:t>
+      </w:r>
+      <w:proofErr w:type="spellEnd"/>
+      <w:r>
+        <w:rPr>
+          <w:lang w:val="en-US"/>
+        </w:rPr>
+        <w:t>)</w:t>
       </w:r>
     </w:p>
     <w:p>
@@ -2320,7 +3143,21 @@
         <w:rPr>
           <w:lang w:val="en-US"/>
         </w:rPr>
-        <w:t xml:space="preserve">  i = 1</w:t>
+        <w:t xml:space="preserve">  </w:t>
+      </w:r>
+      <w:proofErr w:type="spellStart"/>
+      <w:r>
+        <w:rPr>
+          <w:lang w:val="en-US"/>
+        </w:rPr>
+        <w:t>i</w:t>
+      </w:r>
+      <w:proofErr w:type="spellEnd"/>
+      <w:r>
+        <w:rPr>
+          <w:lang w:val="en-US"/>
+        </w:rPr>
+        <w:t xml:space="preserve"> = 1</w:t>
       </w:r>
     </w:p>
     <w:p>
@@ -2340,7 +3177,21 @@
         <w:rPr>
           <w:lang w:val="en-US"/>
         </w:rPr>
-        <w:t xml:space="preserve">  classifiers &lt;- list(iter)</w:t>
+        <w:t xml:space="preserve">  classifiers &lt;- list(</w:t>
+      </w:r>
+      <w:proofErr w:type="spellStart"/>
+      <w:r>
+        <w:rPr>
+          <w:lang w:val="en-US"/>
+        </w:rPr>
+        <w:t>iter</w:t>
+      </w:r>
+      <w:proofErr w:type="spellEnd"/>
+      <w:r>
+        <w:rPr>
+          <w:lang w:val="en-US"/>
+        </w:rPr>
+        <w:t>)</w:t>
       </w:r>
     </w:p>
     <w:p>
@@ -2360,7 +3211,35 @@
         <w:rPr>
           <w:lang w:val="en-US"/>
         </w:rPr>
-        <w:t xml:space="preserve">  while (i &lt; iter) {</w:t>
+        <w:t xml:space="preserve">  while (</w:t>
+      </w:r>
+      <w:proofErr w:type="spellStart"/>
+      <w:r>
+        <w:rPr>
+          <w:lang w:val="en-US"/>
+        </w:rPr>
+        <w:t>i</w:t>
+      </w:r>
+      <w:proofErr w:type="spellEnd"/>
+      <w:r>
+        <w:rPr>
+          <w:lang w:val="en-US"/>
+        </w:rPr>
+        <w:t xml:space="preserve"> &lt; </w:t>
+      </w:r>
+      <w:proofErr w:type="spellStart"/>
+      <w:r>
+        <w:rPr>
+          <w:lang w:val="en-US"/>
+        </w:rPr>
+        <w:t>iter</w:t>
+      </w:r>
+      <w:proofErr w:type="spellEnd"/>
+      <w:r>
+        <w:rPr>
+          <w:lang w:val="en-US"/>
+        </w:rPr>
+        <w:t>) {</w:t>
       </w:r>
     </w:p>
     <w:p>
@@ -2380,7 +3259,21 @@
         <w:rPr>
           <w:lang w:val="en-US"/>
         </w:rPr>
-        <w:t xml:space="preserve">    error[i] = 1</w:t>
+        <w:t xml:space="preserve">    error[</w:t>
+      </w:r>
+      <w:proofErr w:type="spellStart"/>
+      <w:r>
+        <w:rPr>
+          <w:lang w:val="en-US"/>
+        </w:rPr>
+        <w:t>i</w:t>
+      </w:r>
+      <w:proofErr w:type="spellEnd"/>
+      <w:r>
+        <w:rPr>
+          <w:lang w:val="en-US"/>
+        </w:rPr>
+        <w:t>] = 1</w:t>
       </w:r>
     </w:p>
     <w:p>
@@ -2400,7 +3293,21 @@
         <w:rPr>
           <w:lang w:val="en-US"/>
         </w:rPr>
-        <w:t xml:space="preserve">    while (error[i] &gt; 0.1) {</w:t>
+        <w:t xml:space="preserve">    while (error[</w:t>
+      </w:r>
+      <w:proofErr w:type="spellStart"/>
+      <w:r>
+        <w:rPr>
+          <w:lang w:val="en-US"/>
+        </w:rPr>
+        <w:t>i</w:t>
+      </w:r>
+      <w:proofErr w:type="spellEnd"/>
+      <w:r>
+        <w:rPr>
+          <w:lang w:val="en-US"/>
+        </w:rPr>
+        <w:t>] &gt; 0.1) {</w:t>
       </w:r>
     </w:p>
     <w:p>
@@ -2420,7 +3327,21 @@
         <w:rPr>
           <w:lang w:val="en-US"/>
         </w:rPr>
-        <w:t xml:space="preserve">      A_train = train</w:t>
+        <w:t xml:space="preserve">      </w:t>
+      </w:r>
+      <w:proofErr w:type="spellStart"/>
+      <w:r>
+        <w:rPr>
+          <w:lang w:val="en-US"/>
+        </w:rPr>
+        <w:t>A_train</w:t>
+      </w:r>
+      <w:proofErr w:type="spellEnd"/>
+      <w:r>
+        <w:rPr>
+          <w:lang w:val="en-US"/>
+        </w:rPr>
+        <w:t xml:space="preserve"> = train</w:t>
       </w:r>
     </w:p>
     <w:p>
@@ -2440,7 +3361,43 @@
         <w:rPr>
           <w:lang w:val="en-US"/>
         </w:rPr>
-        <w:t xml:space="preserve">      n &lt;- runif(1, 1, dim(A_train)[1])</w:t>
+        <w:t xml:space="preserve">      n &lt;- </w:t>
+      </w:r>
+      <w:proofErr w:type="spellStart"/>
+      <w:proofErr w:type="gramStart"/>
+      <w:r>
+        <w:rPr>
+          <w:lang w:val="en-US"/>
+        </w:rPr>
+        <w:t>runif</w:t>
+      </w:r>
+      <w:proofErr w:type="spellEnd"/>
+      <w:r>
+        <w:rPr>
+          <w:lang w:val="en-US"/>
+        </w:rPr>
+        <w:t>(</w:t>
+      </w:r>
+      <w:proofErr w:type="gramEnd"/>
+      <w:r>
+        <w:rPr>
+          <w:lang w:val="en-US"/>
+        </w:rPr>
+        <w:t>1, 1, dim(</w:t>
+      </w:r>
+      <w:proofErr w:type="spellStart"/>
+      <w:r>
+        <w:rPr>
+          <w:lang w:val="en-US"/>
+        </w:rPr>
+        <w:t>A_train</w:t>
+      </w:r>
+      <w:proofErr w:type="spellEnd"/>
+      <w:r>
+        <w:rPr>
+          <w:lang w:val="en-US"/>
+        </w:rPr>
+        <w:t>)[1])</w:t>
       </w:r>
     </w:p>
     <w:p>
@@ -2460,7 +3417,49 @@
         <w:rPr>
           <w:lang w:val="en-US"/>
         </w:rPr>
-        <w:t xml:space="preserve">      A_rand &lt;- A_train[order(runif(n)),]</w:t>
+        <w:t xml:space="preserve">      </w:t>
+      </w:r>
+      <w:proofErr w:type="spellStart"/>
+      <w:r>
+        <w:rPr>
+          <w:lang w:val="en-US"/>
+        </w:rPr>
+        <w:t>A_rand</w:t>
+      </w:r>
+      <w:proofErr w:type="spellEnd"/>
+      <w:r>
+        <w:rPr>
+          <w:lang w:val="en-US"/>
+        </w:rPr>
+        <w:t xml:space="preserve"> &lt;- </w:t>
+      </w:r>
+      <w:proofErr w:type="spellStart"/>
+      <w:r>
+        <w:rPr>
+          <w:lang w:val="en-US"/>
+        </w:rPr>
+        <w:t>A_train</w:t>
+      </w:r>
+      <w:proofErr w:type="spellEnd"/>
+      <w:r>
+        <w:rPr>
+          <w:lang w:val="en-US"/>
+        </w:rPr>
+        <w:t>[order(</w:t>
+      </w:r>
+      <w:proofErr w:type="spellStart"/>
+      <w:r>
+        <w:rPr>
+          <w:lang w:val="en-US"/>
+        </w:rPr>
+        <w:t>runif</w:t>
+      </w:r>
+      <w:proofErr w:type="spellEnd"/>
+      <w:r>
+        <w:rPr>
+          <w:lang w:val="en-US"/>
+        </w:rPr>
+        <w:t>(n)),]</w:t>
       </w:r>
     </w:p>
     <w:p>
@@ -2480,7 +3479,49 @@
         <w:rPr>
           <w:lang w:val="en-US"/>
         </w:rPr>
-        <w:t xml:space="preserve">      tmp &lt;- A_rand[1:n,]</w:t>
+        <w:t xml:space="preserve">      </w:t>
+      </w:r>
+      <w:proofErr w:type="spellStart"/>
+      <w:r>
+        <w:rPr>
+          <w:lang w:val="en-US"/>
+        </w:rPr>
+        <w:t>tmp</w:t>
+      </w:r>
+      <w:proofErr w:type="spellEnd"/>
+      <w:r>
+        <w:rPr>
+          <w:lang w:val="en-US"/>
+        </w:rPr>
+        <w:t xml:space="preserve"> &lt;- </w:t>
+      </w:r>
+      <w:proofErr w:type="spellStart"/>
+      <w:r>
+        <w:rPr>
+          <w:lang w:val="en-US"/>
+        </w:rPr>
+        <w:t>A_rand</w:t>
+      </w:r>
+      <w:proofErr w:type="spellEnd"/>
+      <w:r>
+        <w:rPr>
+          <w:lang w:val="en-US"/>
+        </w:rPr>
+        <w:t>[</w:t>
+      </w:r>
+      <w:proofErr w:type="gramStart"/>
+      <w:r>
+        <w:rPr>
+          <w:lang w:val="en-US"/>
+        </w:rPr>
+        <w:t>1:n</w:t>
+      </w:r>
+      <w:proofErr w:type="gramEnd"/>
+      <w:r>
+        <w:rPr>
+          <w:lang w:val="en-US"/>
+        </w:rPr>
+        <w:t>,]</w:t>
       </w:r>
     </w:p>
     <w:p>
@@ -2500,7 +3541,57 @@
         <w:rPr>
           <w:lang w:val="en-US"/>
         </w:rPr>
-        <w:t xml:space="preserve">      classifier &lt;- kknn(Class ~ ., tmp, A_train)</w:t>
+        <w:t xml:space="preserve">      classifier &lt;- </w:t>
+      </w:r>
+      <w:proofErr w:type="spellStart"/>
+      <w:proofErr w:type="gramStart"/>
+      <w:r>
+        <w:rPr>
+          <w:lang w:val="en-US"/>
+        </w:rPr>
+        <w:t>kknn</w:t>
+      </w:r>
+      <w:proofErr w:type="spellEnd"/>
+      <w:r>
+        <w:rPr>
+          <w:lang w:val="en-US"/>
+        </w:rPr>
+        <w:t>(</w:t>
+      </w:r>
+      <w:proofErr w:type="gramEnd"/>
+      <w:r>
+        <w:rPr>
+          <w:lang w:val="en-US"/>
+        </w:rPr>
+        <w:t xml:space="preserve">Class ~ ., </w:t>
+      </w:r>
+      <w:proofErr w:type="spellStart"/>
+      <w:r>
+        <w:rPr>
+          <w:lang w:val="en-US"/>
+        </w:rPr>
+        <w:t>tmp</w:t>
+      </w:r>
+      <w:proofErr w:type="spellEnd"/>
+      <w:r>
+        <w:rPr>
+          <w:lang w:val="en-US"/>
+        </w:rPr>
+        <w:t xml:space="preserve">, </w:t>
+      </w:r>
+      <w:proofErr w:type="spellStart"/>
+      <w:r>
+        <w:rPr>
+          <w:lang w:val="en-US"/>
+        </w:rPr>
+        <w:t>A_train</w:t>
+      </w:r>
+      <w:proofErr w:type="spellEnd"/>
+      <w:r>
+        <w:rPr>
+          <w:lang w:val="en-US"/>
+        </w:rPr>
+        <w:t>)</w:t>
       </w:r>
     </w:p>
     <w:p>
@@ -2520,7 +3611,57 @@
         <w:rPr>
           <w:lang w:val="en-US"/>
         </w:rPr>
-        <w:t xml:space="preserve">      tb &lt;- table(A_train$Class, classifier$fitted.values)</w:t>
+        <w:t xml:space="preserve">      </w:t>
+      </w:r>
+      <w:proofErr w:type="spellStart"/>
+      <w:r>
+        <w:rPr>
+          <w:lang w:val="en-US"/>
+        </w:rPr>
+        <w:t>tb</w:t>
+      </w:r>
+      <w:proofErr w:type="spellEnd"/>
+      <w:r>
+        <w:rPr>
+          <w:lang w:val="en-US"/>
+        </w:rPr>
+        <w:t xml:space="preserve"> &lt;- </w:t>
+      </w:r>
+      <w:proofErr w:type="gramStart"/>
+      <w:r>
+        <w:rPr>
+          <w:lang w:val="en-US"/>
+        </w:rPr>
+        <w:t>table(</w:t>
+      </w:r>
+      <w:proofErr w:type="spellStart"/>
+      <w:proofErr w:type="gramEnd"/>
+      <w:r>
+        <w:rPr>
+          <w:lang w:val="en-US"/>
+        </w:rPr>
+        <w:t>A_train$Class</w:t>
+      </w:r>
+      <w:proofErr w:type="spellEnd"/>
+      <w:r>
+        <w:rPr>
+          <w:lang w:val="en-US"/>
+        </w:rPr>
+        <w:t xml:space="preserve">, </w:t>
+      </w:r>
+      <w:proofErr w:type="spellStart"/>
+      <w:r>
+        <w:rPr>
+          <w:lang w:val="en-US"/>
+        </w:rPr>
+        <w:t>classifier$fitted.values</w:t>
+      </w:r>
+      <w:proofErr w:type="spellEnd"/>
+      <w:r>
+        <w:rPr>
+          <w:lang w:val="en-US"/>
+        </w:rPr>
+        <w:t>)</w:t>
       </w:r>
     </w:p>
     <w:p>
@@ -2540,7 +3681,63 @@
         <w:rPr>
           <w:lang w:val="en-US"/>
         </w:rPr>
-        <w:t xml:space="preserve">      error[i] &lt;- 1 - (sum(diag(tb)) / sum(tb))</w:t>
+        <w:t xml:space="preserve">      error[</w:t>
+      </w:r>
+      <w:proofErr w:type="spellStart"/>
+      <w:r>
+        <w:rPr>
+          <w:lang w:val="en-US"/>
+        </w:rPr>
+        <w:t>i</w:t>
+      </w:r>
+      <w:proofErr w:type="spellEnd"/>
+      <w:r>
+        <w:rPr>
+          <w:lang w:val="en-US"/>
+        </w:rPr>
+        <w:t>] &lt;- 1 - (sum(</w:t>
+      </w:r>
+      <w:proofErr w:type="spellStart"/>
+      <w:r>
+        <w:rPr>
+          <w:lang w:val="en-US"/>
+        </w:rPr>
+        <w:t>diag</w:t>
+      </w:r>
+      <w:proofErr w:type="spellEnd"/>
+      <w:r>
+        <w:rPr>
+          <w:lang w:val="en-US"/>
+        </w:rPr>
+        <w:t>(</w:t>
+      </w:r>
+      <w:proofErr w:type="spellStart"/>
+      <w:r>
+        <w:rPr>
+          <w:lang w:val="en-US"/>
+        </w:rPr>
+        <w:t>tb</w:t>
+      </w:r>
+      <w:proofErr w:type="spellEnd"/>
+      <w:r>
+        <w:rPr>
+          <w:lang w:val="en-US"/>
+        </w:rPr>
+        <w:t>)) / sum(</w:t>
+      </w:r>
+      <w:proofErr w:type="spellStart"/>
+      <w:r>
+        <w:rPr>
+          <w:lang w:val="en-US"/>
+        </w:rPr>
+        <w:t>tb</w:t>
+      </w:r>
+      <w:proofErr w:type="spellEnd"/>
+      <w:r>
+        <w:rPr>
+          <w:lang w:val="en-US"/>
+        </w:rPr>
+        <w:t>))</w:t>
       </w:r>
     </w:p>
     <w:p>
@@ -2580,7 +3777,35 @@
         <w:rPr>
           <w:lang w:val="en-US"/>
         </w:rPr>
-        <w:t xml:space="preserve">    classifiers[i] = list(tmp)</w:t>
+        <w:t xml:space="preserve">    classifiers[</w:t>
+      </w:r>
+      <w:proofErr w:type="spellStart"/>
+      <w:r>
+        <w:rPr>
+          <w:lang w:val="en-US"/>
+        </w:rPr>
+        <w:t>i</w:t>
+      </w:r>
+      <w:proofErr w:type="spellEnd"/>
+      <w:r>
+        <w:rPr>
+          <w:lang w:val="en-US"/>
+        </w:rPr>
+        <w:t>] = list(</w:t>
+      </w:r>
+      <w:proofErr w:type="spellStart"/>
+      <w:r>
+        <w:rPr>
+          <w:lang w:val="en-US"/>
+        </w:rPr>
+        <w:t>tmp</w:t>
+      </w:r>
+      <w:proofErr w:type="spellEnd"/>
+      <w:r>
+        <w:rPr>
+          <w:lang w:val="en-US"/>
+        </w:rPr>
+        <w:t>)</w:t>
       </w:r>
     </w:p>
     <w:p>
@@ -2600,7 +3825,35 @@
         <w:rPr>
           <w:lang w:val="en-US"/>
         </w:rPr>
-        <w:t xml:space="preserve">    i = i + 1</w:t>
+        <w:t xml:space="preserve">    </w:t>
+      </w:r>
+      <w:proofErr w:type="spellStart"/>
+      <w:r>
+        <w:rPr>
+          <w:lang w:val="en-US"/>
+        </w:rPr>
+        <w:t>i</w:t>
+      </w:r>
+      <w:proofErr w:type="spellEnd"/>
+      <w:r>
+        <w:rPr>
+          <w:lang w:val="en-US"/>
+        </w:rPr>
+        <w:t xml:space="preserve"> = </w:t>
+      </w:r>
+      <w:proofErr w:type="spellStart"/>
+      <w:r>
+        <w:rPr>
+          <w:lang w:val="en-US"/>
+        </w:rPr>
+        <w:t>i</w:t>
+      </w:r>
+      <w:proofErr w:type="spellEnd"/>
+      <w:r>
+        <w:rPr>
+          <w:lang w:val="en-US"/>
+        </w:rPr>
+        <w:t xml:space="preserve"> + 1</w:t>
       </w:r>
     </w:p>
     <w:p>
@@ -2680,7 +3933,21 @@
         <w:rPr>
           <w:lang w:val="en-US"/>
         </w:rPr>
-        <w:t>run = function(frame, test)</w:t>
+        <w:t xml:space="preserve">run = </w:t>
+      </w:r>
+      <w:proofErr w:type="gramStart"/>
+      <w:r>
+        <w:rPr>
+          <w:lang w:val="en-US"/>
+        </w:rPr>
+        <w:t>function(</w:t>
+      </w:r>
+      <w:proofErr w:type="gramEnd"/>
+      <w:r>
+        <w:rPr>
+          <w:lang w:val="en-US"/>
+        </w:rPr>
+        <w:t>frame, test)</w:t>
       </w:r>
     </w:p>
     <w:p>
@@ -2720,7 +3987,21 @@
         <w:rPr>
           <w:lang w:val="en-US"/>
         </w:rPr>
-        <w:t xml:space="preserve">  answer &lt;- list(dim(test)[1] + 1)</w:t>
+        <w:t xml:space="preserve">  answer &lt;- list(dim(test</w:t>
+      </w:r>
+      <w:proofErr w:type="gramStart"/>
+      <w:r>
+        <w:rPr>
+          <w:lang w:val="en-US"/>
+        </w:rPr>
+        <w:t>)[</w:t>
+      </w:r>
+      <w:proofErr w:type="gramEnd"/>
+      <w:r>
+        <w:rPr>
+          <w:lang w:val="en-US"/>
+        </w:rPr>
+        <w:t>1] + 1)</w:t>
       </w:r>
     </w:p>
     <w:p>
@@ -2740,7 +4021,35 @@
         <w:rPr>
           <w:lang w:val="en-US"/>
         </w:rPr>
-        <w:t xml:space="preserve">  for (i in 1:length(frame)) {</w:t>
+        <w:t xml:space="preserve">  for (</w:t>
+      </w:r>
+      <w:proofErr w:type="spellStart"/>
+      <w:r>
+        <w:rPr>
+          <w:lang w:val="en-US"/>
+        </w:rPr>
+        <w:t>i</w:t>
+      </w:r>
+      <w:proofErr w:type="spellEnd"/>
+      <w:r>
+        <w:rPr>
+          <w:lang w:val="en-US"/>
+        </w:rPr>
+        <w:t xml:space="preserve"> in </w:t>
+      </w:r>
+      <w:proofErr w:type="gramStart"/>
+      <w:r>
+        <w:rPr>
+          <w:lang w:val="en-US"/>
+        </w:rPr>
+        <w:t>1:length</w:t>
+      </w:r>
+      <w:proofErr w:type="gramEnd"/>
+      <w:r>
+        <w:rPr>
+          <w:lang w:val="en-US"/>
+        </w:rPr>
+        <w:t>(frame)) {</w:t>
       </w:r>
     </w:p>
     <w:p>
@@ -2760,7 +4069,71 @@
         <w:rPr>
           <w:lang w:val="en-US"/>
         </w:rPr>
-        <w:t xml:space="preserve">    tmp &lt;- kknn(Class ~ ., data.frame(frame[[i]]), test)</w:t>
+        <w:t xml:space="preserve">    </w:t>
+      </w:r>
+      <w:proofErr w:type="spellStart"/>
+      <w:r>
+        <w:rPr>
+          <w:lang w:val="en-US"/>
+        </w:rPr>
+        <w:t>tmp</w:t>
+      </w:r>
+      <w:proofErr w:type="spellEnd"/>
+      <w:r>
+        <w:rPr>
+          <w:lang w:val="en-US"/>
+        </w:rPr>
+        <w:t xml:space="preserve"> &lt;- </w:t>
+      </w:r>
+      <w:proofErr w:type="spellStart"/>
+      <w:proofErr w:type="gramStart"/>
+      <w:r>
+        <w:rPr>
+          <w:lang w:val="en-US"/>
+        </w:rPr>
+        <w:t>kknn</w:t>
+      </w:r>
+      <w:proofErr w:type="spellEnd"/>
+      <w:r>
+        <w:rPr>
+          <w:lang w:val="en-US"/>
+        </w:rPr>
+        <w:t>(</w:t>
+      </w:r>
+      <w:proofErr w:type="gramEnd"/>
+      <w:r>
+        <w:rPr>
+          <w:lang w:val="en-US"/>
+        </w:rPr>
+        <w:t xml:space="preserve">Class ~ ., </w:t>
+      </w:r>
+      <w:proofErr w:type="spellStart"/>
+      <w:r>
+        <w:rPr>
+          <w:lang w:val="en-US"/>
+        </w:rPr>
+        <w:t>data.frame</w:t>
+      </w:r>
+      <w:proofErr w:type="spellEnd"/>
+      <w:r>
+        <w:rPr>
+          <w:lang w:val="en-US"/>
+        </w:rPr>
+        <w:t>(frame[[</w:t>
+      </w:r>
+      <w:proofErr w:type="spellStart"/>
+      <w:r>
+        <w:rPr>
+          <w:lang w:val="en-US"/>
+        </w:rPr>
+        <w:t>i</w:t>
+      </w:r>
+      <w:proofErr w:type="spellEnd"/>
+      <w:r>
+        <w:rPr>
+          <w:lang w:val="en-US"/>
+        </w:rPr>
+        <w:t>]]), test)</w:t>
       </w:r>
     </w:p>
     <w:p>
@@ -2780,7 +4153,35 @@
         <w:rPr>
           <w:lang w:val="en-US"/>
         </w:rPr>
-        <w:t xml:space="preserve">    answer[i] &lt;- list(tmp$fitted.value)</w:t>
+        <w:t xml:space="preserve">    answer[</w:t>
+      </w:r>
+      <w:proofErr w:type="spellStart"/>
+      <w:r>
+        <w:rPr>
+          <w:lang w:val="en-US"/>
+        </w:rPr>
+        <w:t>i</w:t>
+      </w:r>
+      <w:proofErr w:type="spellEnd"/>
+      <w:r>
+        <w:rPr>
+          <w:lang w:val="en-US"/>
+        </w:rPr>
+        <w:t>] &lt;- list(</w:t>
+      </w:r>
+      <w:proofErr w:type="spellStart"/>
+      <w:r>
+        <w:rPr>
+          <w:lang w:val="en-US"/>
+        </w:rPr>
+        <w:t>tmp$fitted.value</w:t>
+      </w:r>
+      <w:proofErr w:type="spellEnd"/>
+      <w:r>
+        <w:rPr>
+          <w:lang w:val="en-US"/>
+        </w:rPr>
+        <w:t>)</w:t>
       </w:r>
     </w:p>
     <w:p>
@@ -2820,7 +4221,21 @@
         <w:rPr>
           <w:lang w:val="en-US"/>
         </w:rPr>
-        <w:t xml:space="preserve">  prediction &lt;- double(dim(test)[1])</w:t>
+        <w:t xml:space="preserve">  prediction &lt;- double(dim(test</w:t>
+      </w:r>
+      <w:proofErr w:type="gramStart"/>
+      <w:r>
+        <w:rPr>
+          <w:lang w:val="en-US"/>
+        </w:rPr>
+        <w:t>)[</w:t>
+      </w:r>
+      <w:proofErr w:type="gramEnd"/>
+      <w:r>
+        <w:rPr>
+          <w:lang w:val="en-US"/>
+        </w:rPr>
+        <w:t>1])</w:t>
       </w:r>
     </w:p>
     <w:p>
@@ -2840,7 +4255,21 @@
         <w:rPr>
           <w:lang w:val="en-US"/>
         </w:rPr>
-        <w:t xml:space="preserve">  for (j in 1:dim(test)[1]) {</w:t>
+        <w:t xml:space="preserve">  for (j in </w:t>
+      </w:r>
+      <w:proofErr w:type="gramStart"/>
+      <w:r>
+        <w:rPr>
+          <w:lang w:val="en-US"/>
+        </w:rPr>
+        <w:t>1:dim</w:t>
+      </w:r>
+      <w:proofErr w:type="gramEnd"/>
+      <w:r>
+        <w:rPr>
+          <w:lang w:val="en-US"/>
+        </w:rPr>
+        <w:t>(test)[1]) {</w:t>
       </w:r>
     </w:p>
     <w:p>
@@ -2860,7 +4289,21 @@
         <w:rPr>
           <w:lang w:val="en-US"/>
         </w:rPr>
-        <w:t xml:space="preserve">    check &lt;- double(4)</w:t>
+        <w:t xml:space="preserve">    check &lt;- </w:t>
+      </w:r>
+      <w:proofErr w:type="gramStart"/>
+      <w:r>
+        <w:rPr>
+          <w:lang w:val="en-US"/>
+        </w:rPr>
+        <w:t>double(</w:t>
+      </w:r>
+      <w:proofErr w:type="gramEnd"/>
+      <w:r>
+        <w:rPr>
+          <w:lang w:val="en-US"/>
+        </w:rPr>
+        <w:t>4)</w:t>
       </w:r>
     </w:p>
     <w:p>
@@ -2880,7 +4323,35 @@
         <w:rPr>
           <w:lang w:val="en-US"/>
         </w:rPr>
-        <w:t xml:space="preserve">    for (i in 1:length(answer))</w:t>
+        <w:t xml:space="preserve">    for (</w:t>
+      </w:r>
+      <w:proofErr w:type="spellStart"/>
+      <w:r>
+        <w:rPr>
+          <w:lang w:val="en-US"/>
+        </w:rPr>
+        <w:t>i</w:t>
+      </w:r>
+      <w:proofErr w:type="spellEnd"/>
+      <w:r>
+        <w:rPr>
+          <w:lang w:val="en-US"/>
+        </w:rPr>
+        <w:t xml:space="preserve"> in </w:t>
+      </w:r>
+      <w:proofErr w:type="gramStart"/>
+      <w:r>
+        <w:rPr>
+          <w:lang w:val="en-US"/>
+        </w:rPr>
+        <w:t>1:length</w:t>
+      </w:r>
+      <w:proofErr w:type="gramEnd"/>
+      <w:r>
+        <w:rPr>
+          <w:lang w:val="en-US"/>
+        </w:rPr>
+        <w:t>(answer))</w:t>
       </w:r>
     </w:p>
     <w:p>
@@ -2920,7 +4391,43 @@
         <w:rPr>
           <w:lang w:val="en-US"/>
         </w:rPr>
-        <w:t xml:space="preserve">      check[answer[[i]][j]] = check[answer[[i]][j]] + 1</w:t>
+        <w:t xml:space="preserve">      check[answer[[</w:t>
+      </w:r>
+      <w:proofErr w:type="spellStart"/>
+      <w:r>
+        <w:rPr>
+          <w:lang w:val="en-US"/>
+        </w:rPr>
+        <w:t>i</w:t>
+      </w:r>
+      <w:proofErr w:type="spellEnd"/>
+      <w:proofErr w:type="gramStart"/>
+      <w:r>
+        <w:rPr>
+          <w:lang w:val="en-US"/>
+        </w:rPr>
+        <w:t>]][</w:t>
+      </w:r>
+      <w:proofErr w:type="gramEnd"/>
+      <w:r>
+        <w:rPr>
+          <w:lang w:val="en-US"/>
+        </w:rPr>
+        <w:t>j]] = check[answer[[</w:t>
+      </w:r>
+      <w:proofErr w:type="spellStart"/>
+      <w:r>
+        <w:rPr>
+          <w:lang w:val="en-US"/>
+        </w:rPr>
+        <w:t>i</w:t>
+      </w:r>
+      <w:proofErr w:type="spellEnd"/>
+      <w:r>
+        <w:rPr>
+          <w:lang w:val="en-US"/>
+        </w:rPr>
+        <w:t>]][j]] + 1</w:t>
       </w:r>
     </w:p>
     <w:p>
@@ -2960,7 +4467,29 @@
         <w:rPr>
           <w:lang w:val="en-US"/>
         </w:rPr>
-        <w:t xml:space="preserve">    prediction[j] = levels(factor(test$Class))[which(check == max(check))]</w:t>
+        <w:t xml:space="preserve">    prediction[j] = levels(factor(</w:t>
+      </w:r>
+      <w:proofErr w:type="spellStart"/>
+      <w:r>
+        <w:rPr>
+          <w:lang w:val="en-US"/>
+        </w:rPr>
+        <w:t>test$Class</w:t>
+      </w:r>
+      <w:proofErr w:type="spellEnd"/>
+      <w:proofErr w:type="gramStart"/>
+      <w:r>
+        <w:rPr>
+          <w:lang w:val="en-US"/>
+        </w:rPr>
+        <w:t>))[</w:t>
+      </w:r>
+      <w:proofErr w:type="gramEnd"/>
+      <w:r>
+        <w:rPr>
+          <w:lang w:val="en-US"/>
+        </w:rPr>
+        <w:t>which(check == max(check))]</w:t>
       </w:r>
     </w:p>
     <w:p>
@@ -3000,7 +4529,43 @@
         <w:rPr>
           <w:lang w:val="en-US"/>
         </w:rPr>
-        <w:t xml:space="preserve">  tb &lt;- table(test$Class, prediction)</w:t>
+        <w:t xml:space="preserve">  </w:t>
+      </w:r>
+      <w:proofErr w:type="spellStart"/>
+      <w:r>
+        <w:rPr>
+          <w:lang w:val="en-US"/>
+        </w:rPr>
+        <w:t>tb</w:t>
+      </w:r>
+      <w:proofErr w:type="spellEnd"/>
+      <w:r>
+        <w:rPr>
+          <w:lang w:val="en-US"/>
+        </w:rPr>
+        <w:t xml:space="preserve"> &lt;- </w:t>
+      </w:r>
+      <w:proofErr w:type="gramStart"/>
+      <w:r>
+        <w:rPr>
+          <w:lang w:val="en-US"/>
+        </w:rPr>
+        <w:t>table(</w:t>
+      </w:r>
+      <w:proofErr w:type="spellStart"/>
+      <w:proofErr w:type="gramEnd"/>
+      <w:r>
+        <w:rPr>
+          <w:lang w:val="en-US"/>
+        </w:rPr>
+        <w:t>test$Class</w:t>
+      </w:r>
+      <w:proofErr w:type="spellEnd"/>
+      <w:r>
+        <w:rPr>
+          <w:lang w:val="en-US"/>
+        </w:rPr>
+        <w:t>, prediction)</w:t>
       </w:r>
     </w:p>
     <w:p>
@@ -3020,7 +4585,49 @@
         <w:rPr>
           <w:lang w:val="en-US"/>
         </w:rPr>
-        <w:t xml:space="preserve">  error &lt;- 1 - (sum(diag(tb)) / sum(tb))</w:t>
+        <w:t xml:space="preserve">  error &lt;- 1 - (sum(</w:t>
+      </w:r>
+      <w:proofErr w:type="spellStart"/>
+      <w:r>
+        <w:rPr>
+          <w:lang w:val="en-US"/>
+        </w:rPr>
+        <w:t>diag</w:t>
+      </w:r>
+      <w:proofErr w:type="spellEnd"/>
+      <w:r>
+        <w:rPr>
+          <w:lang w:val="en-US"/>
+        </w:rPr>
+        <w:t>(</w:t>
+      </w:r>
+      <w:proofErr w:type="spellStart"/>
+      <w:r>
+        <w:rPr>
+          <w:lang w:val="en-US"/>
+        </w:rPr>
+        <w:t>tb</w:t>
+      </w:r>
+      <w:proofErr w:type="spellEnd"/>
+      <w:r>
+        <w:rPr>
+          <w:lang w:val="en-US"/>
+        </w:rPr>
+        <w:t>)) / sum(</w:t>
+      </w:r>
+      <w:proofErr w:type="spellStart"/>
+      <w:r>
+        <w:rPr>
+          <w:lang w:val="en-US"/>
+        </w:rPr>
+        <w:t>tb</w:t>
+      </w:r>
+      <w:proofErr w:type="spellEnd"/>
+      <w:r>
+        <w:rPr>
+          <w:lang w:val="en-US"/>
+        </w:rPr>
+        <w:t>))</w:t>
       </w:r>
     </w:p>
     <w:p>
@@ -3080,7 +4687,21 @@
         <w:rPr>
           <w:lang w:val="en-US"/>
         </w:rPr>
-        <w:t>library(kknn)</w:t>
+        <w:t>library(</w:t>
+      </w:r>
+      <w:proofErr w:type="spellStart"/>
+      <w:r>
+        <w:rPr>
+          <w:lang w:val="en-US"/>
+        </w:rPr>
+        <w:t>kknn</w:t>
+      </w:r>
+      <w:proofErr w:type="spellEnd"/>
+      <w:r>
+        <w:rPr>
+          <w:lang w:val="en-US"/>
+        </w:rPr>
+        <w:t>)</w:t>
       </w:r>
     </w:p>
     <w:p>
@@ -3100,7 +4721,21 @@
         <w:rPr>
           <w:lang w:val="en-US"/>
         </w:rPr>
-        <w:t>library(mlbench)</w:t>
+        <w:t>library(</w:t>
+      </w:r>
+      <w:proofErr w:type="spellStart"/>
+      <w:r>
+        <w:rPr>
+          <w:lang w:val="en-US"/>
+        </w:rPr>
+        <w:t>mlbench</w:t>
+      </w:r>
+      <w:proofErr w:type="spellEnd"/>
+      <w:r>
+        <w:rPr>
+          <w:lang w:val="en-US"/>
+        </w:rPr>
+        <w:t>)</w:t>
       </w:r>
     </w:p>
     <w:p>
@@ -3120,7 +4755,21 @@
         <w:rPr>
           <w:lang w:val="en-US"/>
         </w:rPr>
-        <w:t>library(rpart)</w:t>
+        <w:t>library(</w:t>
+      </w:r>
+      <w:proofErr w:type="spellStart"/>
+      <w:r>
+        <w:rPr>
+          <w:lang w:val="en-US"/>
+        </w:rPr>
+        <w:t>rpart</w:t>
+      </w:r>
+      <w:proofErr w:type="spellEnd"/>
+      <w:r>
+        <w:rPr>
+          <w:lang w:val="en-US"/>
+        </w:rPr>
+        <w:t>)</w:t>
       </w:r>
     </w:p>
     <w:p>
@@ -3161,7 +4810,21 @@
         <w:rPr>
           <w:lang w:val="en-US"/>
         </w:rPr>
-        <w:t>library(maptree)</w:t>
+        <w:t>library(</w:t>
+      </w:r>
+      <w:proofErr w:type="spellStart"/>
+      <w:r>
+        <w:rPr>
+          <w:lang w:val="en-US"/>
+        </w:rPr>
+        <w:t>maptree</w:t>
+      </w:r>
+      <w:proofErr w:type="spellEnd"/>
+      <w:r>
+        <w:rPr>
+          <w:lang w:val="en-US"/>
+        </w:rPr>
+        <w:t>)</w:t>
       </w:r>
     </w:p>
     <w:p>
@@ -3201,7 +4864,21 @@
         <w:rPr>
           <w:lang w:val="en-US"/>
         </w:rPr>
-        <w:t>library(adabag)</w:t>
+        <w:t>library(</w:t>
+      </w:r>
+      <w:proofErr w:type="spellStart"/>
+      <w:r>
+        <w:rPr>
+          <w:lang w:val="en-US"/>
+        </w:rPr>
+        <w:t>adabag</w:t>
+      </w:r>
+      <w:proofErr w:type="spellEnd"/>
+      <w:r>
+        <w:rPr>
+          <w:lang w:val="en-US"/>
+        </w:rPr>
+        <w:t>)</w:t>
       </w:r>
     </w:p>
     <w:p>
@@ -3241,7 +4918,21 @@
         <w:rPr>
           <w:lang w:val="en-US"/>
         </w:rPr>
-        <w:t>l &lt;- length(Vehicle[, 1])</w:t>
+        <w:t xml:space="preserve">l &lt;- </w:t>
+      </w:r>
+      <w:proofErr w:type="gramStart"/>
+      <w:r>
+        <w:rPr>
+          <w:lang w:val="en-US"/>
+        </w:rPr>
+        <w:t>length(</w:t>
+      </w:r>
+      <w:proofErr w:type="gramEnd"/>
+      <w:r>
+        <w:rPr>
+          <w:lang w:val="en-US"/>
+        </w:rPr>
+        <w:t>Vehicle[, 1])</w:t>
       </w:r>
     </w:p>
     <w:p>
@@ -3261,7 +4952,21 @@
         <w:rPr>
           <w:lang w:val="en-US"/>
         </w:rPr>
-        <w:t>sub &lt;- sample(1:l, 2 * l / 3)</w:t>
+        <w:t xml:space="preserve">sub &lt;- </w:t>
+      </w:r>
+      <w:proofErr w:type="gramStart"/>
+      <w:r>
+        <w:rPr>
+          <w:lang w:val="en-US"/>
+        </w:rPr>
+        <w:t>sample(</w:t>
+      </w:r>
+      <w:proofErr w:type="gramEnd"/>
+      <w:r>
+        <w:rPr>
+          <w:lang w:val="en-US"/>
+        </w:rPr>
+        <w:t>1:l, 2 * l / 3)</w:t>
       </w:r>
     </w:p>
     <w:p>
@@ -3281,7 +4986,21 @@
         <w:rPr>
           <w:lang w:val="en-US"/>
         </w:rPr>
-        <w:t>boost &lt;- learn(Vehicle[sub, ], 20)</w:t>
+        <w:t xml:space="preserve">boost &lt;- </w:t>
+      </w:r>
+      <w:proofErr w:type="gramStart"/>
+      <w:r>
+        <w:rPr>
+          <w:lang w:val="en-US"/>
+        </w:rPr>
+        <w:t>learn(</w:t>
+      </w:r>
+      <w:proofErr w:type="gramEnd"/>
+      <w:r>
+        <w:rPr>
+          <w:lang w:val="en-US"/>
+        </w:rPr>
+        <w:t>Vehicle[sub, ], 20)</w:t>
       </w:r>
     </w:p>
     <w:p>
@@ -3297,11 +5016,19 @@
           <w:lang w:val="en-US"/>
         </w:rPr>
       </w:pPr>
-      <w:r>
-        <w:rPr>
-          <w:lang w:val="en-US"/>
-        </w:rPr>
-        <w:t>run(boost, Vehicle[-sub,])</w:t>
+      <w:proofErr w:type="gramStart"/>
+      <w:r>
+        <w:rPr>
+          <w:lang w:val="en-US"/>
+        </w:rPr>
+        <w:t>run(</w:t>
+      </w:r>
+      <w:proofErr w:type="gramEnd"/>
+      <w:r>
+        <w:rPr>
+          <w:lang w:val="en-US"/>
+        </w:rPr>
+        <w:t>boost, Vehicle[-sub,])</w:t>
       </w:r>
     </w:p>
     <w:p>
@@ -3331,11 +5058,55 @@
           <w:lang w:val="en-US"/>
         </w:rPr>
       </w:pPr>
-      <w:r>
-        <w:rPr>
-          <w:lang w:val="en-US"/>
-        </w:rPr>
-        <w:t>Vehicle.rpart &lt;- rpart(Class~.,data=Vehicle[sub,])</w:t>
+      <w:proofErr w:type="spellStart"/>
+      <w:r>
+        <w:rPr>
+          <w:lang w:val="en-US"/>
+        </w:rPr>
+        <w:t>Vehicle.rpart</w:t>
+      </w:r>
+      <w:proofErr w:type="spellEnd"/>
+      <w:r>
+        <w:rPr>
+          <w:lang w:val="en-US"/>
+        </w:rPr>
+        <w:t xml:space="preserve"> &lt;- </w:t>
+      </w:r>
+      <w:proofErr w:type="spellStart"/>
+      <w:r>
+        <w:rPr>
+          <w:lang w:val="en-US"/>
+        </w:rPr>
+        <w:t>rpart</w:t>
+      </w:r>
+      <w:proofErr w:type="spellEnd"/>
+      <w:r>
+        <w:rPr>
+          <w:lang w:val="en-US"/>
+        </w:rPr>
+        <w:t>(</w:t>
+      </w:r>
+      <w:proofErr w:type="spellStart"/>
+      <w:r>
+        <w:rPr>
+          <w:lang w:val="en-US"/>
+        </w:rPr>
+        <w:t>Class~</w:t>
+      </w:r>
+      <w:proofErr w:type="gramStart"/>
+      <w:r>
+        <w:rPr>
+          <w:lang w:val="en-US"/>
+        </w:rPr>
+        <w:t>.,data</w:t>
+      </w:r>
+      <w:proofErr w:type="spellEnd"/>
+      <w:proofErr w:type="gramEnd"/>
+      <w:r>
+        <w:rPr>
+          <w:lang w:val="en-US"/>
+        </w:rPr>
+        <w:t>=Vehicle[sub,])</w:t>
       </w:r>
     </w:p>
     <w:p>
@@ -3351,11 +5122,35 @@
           <w:lang w:val="en-US"/>
         </w:rPr>
       </w:pPr>
-      <w:r>
-        <w:rPr>
-          <w:lang w:val="en-US"/>
-        </w:rPr>
-        <w:t>Vehicle.rpart.pred &lt;-  predict(Vehicle.rpart,newdata=Vehicle[-sub, ],type="class")</w:t>
+      <w:proofErr w:type="spellStart"/>
+      <w:proofErr w:type="gramStart"/>
+      <w:r>
+        <w:rPr>
+          <w:lang w:val="en-US"/>
+        </w:rPr>
+        <w:t>Vehicle.rpart.pred</w:t>
+      </w:r>
+      <w:proofErr w:type="spellEnd"/>
+      <w:proofErr w:type="gramEnd"/>
+      <w:r>
+        <w:rPr>
+          <w:lang w:val="en-US"/>
+        </w:rPr>
+        <w:t xml:space="preserve"> &lt;-  predict(</w:t>
+      </w:r>
+      <w:proofErr w:type="spellStart"/>
+      <w:r>
+        <w:rPr>
+          <w:lang w:val="en-US"/>
+        </w:rPr>
+        <w:t>Vehicle.rpart,newdata</w:t>
+      </w:r>
+      <w:proofErr w:type="spellEnd"/>
+      <w:r>
+        <w:rPr>
+          <w:lang w:val="en-US"/>
+        </w:rPr>
+        <w:t>=Vehicle[-sub, ],type="class")</w:t>
       </w:r>
     </w:p>
     <w:p>
@@ -3371,11 +5166,41 @@
           <w:lang w:val="en-US"/>
         </w:rPr>
       </w:pPr>
-      <w:r>
-        <w:rPr>
-          <w:lang w:val="en-US"/>
-        </w:rPr>
-        <w:t>tb &lt;- table(Vehicle.rpart.pred,Vehicle$Class[-sub])</w:t>
+      <w:proofErr w:type="spellStart"/>
+      <w:r>
+        <w:rPr>
+          <w:lang w:val="en-US"/>
+        </w:rPr>
+        <w:t>tb</w:t>
+      </w:r>
+      <w:proofErr w:type="spellEnd"/>
+      <w:r>
+        <w:rPr>
+          <w:lang w:val="en-US"/>
+        </w:rPr>
+        <w:t xml:space="preserve"> &lt;- table(</w:t>
+      </w:r>
+      <w:proofErr w:type="spellStart"/>
+      <w:proofErr w:type="gramStart"/>
+      <w:r>
+        <w:rPr>
+          <w:lang w:val="en-US"/>
+        </w:rPr>
+        <w:t>Vehicle.rpart.pred</w:t>
+      </w:r>
+      <w:proofErr w:type="gramEnd"/>
+      <w:r>
+        <w:rPr>
+          <w:lang w:val="en-US"/>
+        </w:rPr>
+        <w:t>,Vehicle$Class</w:t>
+      </w:r>
+      <w:proofErr w:type="spellEnd"/>
+      <w:r>
+        <w:rPr>
+          <w:lang w:val="en-US"/>
+        </w:rPr>
+        <w:t>[-sub])</w:t>
       </w:r>
     </w:p>
     <w:p>
@@ -3391,11 +5216,91 @@
           <w:lang w:val="de-DE"/>
         </w:rPr>
       </w:pPr>
+      <w:proofErr w:type="spellStart"/>
+      <w:proofErr w:type="gramStart"/>
       <w:r>
         <w:rPr>
           <w:lang w:val="de-DE"/>
         </w:rPr>
-        <w:t>error.rpart &lt;- 1-(sum(diag(tb))/sum(tb))</w:t>
+        <w:t>error.rpart</w:t>
+      </w:r>
+      <w:proofErr w:type="spellEnd"/>
+      <w:proofErr w:type="gramEnd"/>
+      <w:r>
+        <w:rPr>
+          <w:lang w:val="de-DE"/>
+        </w:rPr>
+        <w:t xml:space="preserve"> &lt;- 1-(</w:t>
+      </w:r>
+      <w:proofErr w:type="spellStart"/>
+      <w:r>
+        <w:rPr>
+          <w:lang w:val="de-DE"/>
+        </w:rPr>
+        <w:t>sum</w:t>
+      </w:r>
+      <w:proofErr w:type="spellEnd"/>
+      <w:r>
+        <w:rPr>
+          <w:lang w:val="de-DE"/>
+        </w:rPr>
+        <w:t>(</w:t>
+      </w:r>
+      <w:proofErr w:type="spellStart"/>
+      <w:r>
+        <w:rPr>
+          <w:lang w:val="de-DE"/>
+        </w:rPr>
+        <w:t>diag</w:t>
+      </w:r>
+      <w:proofErr w:type="spellEnd"/>
+      <w:r>
+        <w:rPr>
+          <w:lang w:val="de-DE"/>
+        </w:rPr>
+        <w:t>(</w:t>
+      </w:r>
+      <w:proofErr w:type="spellStart"/>
+      <w:r>
+        <w:rPr>
+          <w:lang w:val="de-DE"/>
+        </w:rPr>
+        <w:t>tb</w:t>
+      </w:r>
+      <w:proofErr w:type="spellEnd"/>
+      <w:r>
+        <w:rPr>
+          <w:lang w:val="de-DE"/>
+        </w:rPr>
+        <w:t>))/</w:t>
+      </w:r>
+      <w:proofErr w:type="spellStart"/>
+      <w:r>
+        <w:rPr>
+          <w:lang w:val="de-DE"/>
+        </w:rPr>
+        <w:t>sum</w:t>
+      </w:r>
+      <w:proofErr w:type="spellEnd"/>
+      <w:r>
+        <w:rPr>
+          <w:lang w:val="de-DE"/>
+        </w:rPr>
+        <w:t>(</w:t>
+      </w:r>
+      <w:proofErr w:type="spellStart"/>
+      <w:r>
+        <w:rPr>
+          <w:lang w:val="de-DE"/>
+        </w:rPr>
+        <w:t>tb</w:t>
+      </w:r>
+      <w:proofErr w:type="spellEnd"/>
+      <w:r>
+        <w:rPr>
+          <w:lang w:val="de-DE"/>
+        </w:rPr>
+        <w:t>))</w:t>
       </w:r>
     </w:p>
     <w:p>
@@ -3417,6 +5322,7 @@
       <w:r>
         <w:t>(</w:t>
       </w:r>
+      <w:proofErr w:type="gramStart"/>
       <w:r>
         <w:rPr>
           <w:lang w:val="en-US"/>
@@ -3426,12 +5332,15 @@
       <w:r>
         <w:t>.</w:t>
       </w:r>
+      <w:proofErr w:type="spellStart"/>
       <w:r>
         <w:rPr>
           <w:lang w:val="en-US"/>
         </w:rPr>
         <w:t>rpart</w:t>
       </w:r>
+      <w:proofErr w:type="spellEnd"/>
+      <w:proofErr w:type="gramEnd"/>
       <w:r>
         <w:t>)</w:t>
       </w:r>
@@ -3601,18 +5510,40 @@
           <w:sz w:val="24"/>
           <w:szCs w:val="24"/>
         </w:rPr>
-        <w:t xml:space="preserve">. Суть бустинга заключается в использовании слабых классификаторов. На мой взгляд использовать </w:t>
-      </w:r>
+        <w:t xml:space="preserve">. Суть </w:t>
+      </w:r>
+      <w:proofErr w:type="spellStart"/>
       <w:r>
         <w:rPr>
           <w:rFonts w:ascii="Times New Roman" w:hAnsi="Times New Roman" w:cs="Times New Roman"/>
           <w:color w:val="000000"/>
           <w:sz w:val="24"/>
           <w:szCs w:val="24"/>
+        </w:rPr>
+        <w:t>бустинга</w:t>
+      </w:r>
+      <w:proofErr w:type="spellEnd"/>
+      <w:r>
+        <w:rPr>
+          <w:rFonts w:ascii="Times New Roman" w:hAnsi="Times New Roman" w:cs="Times New Roman"/>
+          <w:color w:val="000000"/>
+          <w:sz w:val="24"/>
+          <w:szCs w:val="24"/>
+        </w:rPr>
+        <w:t xml:space="preserve"> заключается в использовании слабых классификаторов. На мой взгляд использовать </w:t>
+      </w:r>
+      <w:proofErr w:type="spellStart"/>
+      <w:r>
+        <w:rPr>
+          <w:rFonts w:ascii="Times New Roman" w:hAnsi="Times New Roman" w:cs="Times New Roman"/>
+          <w:color w:val="000000"/>
+          <w:sz w:val="24"/>
+          <w:szCs w:val="24"/>
           <w:lang w:val="en-US"/>
         </w:rPr>
         <w:t>kknn</w:t>
       </w:r>
+      <w:proofErr w:type="spellEnd"/>
       <w:r>
         <w:rPr>
           <w:rFonts w:ascii="Times New Roman" w:hAnsi="Times New Roman" w:cs="Times New Roman"/>
@@ -3620,7 +5551,27 @@
           <w:sz w:val="24"/>
           <w:szCs w:val="24"/>
         </w:rPr>
-        <w:t xml:space="preserve"> в качестве классификатора для бустинга некорректно.</w:t>
+        <w:t xml:space="preserve"> в качестве классификатора для </w:t>
+      </w:r>
+      <w:proofErr w:type="spellStart"/>
+      <w:r>
+        <w:rPr>
+          <w:rFonts w:ascii="Times New Roman" w:hAnsi="Times New Roman" w:cs="Times New Roman"/>
+          <w:color w:val="000000"/>
+          <w:sz w:val="24"/>
+          <w:szCs w:val="24"/>
+        </w:rPr>
+        <w:t>бустинга</w:t>
+      </w:r>
+      <w:proofErr w:type="spellEnd"/>
+      <w:r>
+        <w:rPr>
+          <w:rFonts w:ascii="Times New Roman" w:hAnsi="Times New Roman" w:cs="Times New Roman"/>
+          <w:color w:val="000000"/>
+          <w:sz w:val="24"/>
+          <w:szCs w:val="24"/>
+        </w:rPr>
+        <w:t xml:space="preserve"> некорректно.</w:t>
       </w:r>
     </w:p>
     <w:p/>
@@ -3693,7 +5644,7 @@
           <w:rPr>
             <w:noProof/>
           </w:rPr>
-          <w:t>2</w:t>
+          <w:t>6</w:t>
         </w:r>
         <w:r>
           <w:fldChar w:fldCharType="end"/>
@@ -4747,7 +6698,7 @@
 </file>
 
 <file path=customXml/itemProps1.xml><?xml version="1.0" encoding="utf-8"?>
-<ds:datastoreItem xmlns:ds="http://schemas.openxmlformats.org/officeDocument/2006/customXml" ds:itemID="{7494A73E-9E99-4D82-B937-C5A9236845F8}">
+<ds:datastoreItem xmlns:ds="http://schemas.openxmlformats.org/officeDocument/2006/customXml" ds:itemID="{4CD419AE-55E6-4072-9712-67F3C5EA09E0}">
   <ds:schemaRefs>
     <ds:schemaRef ds:uri="http://schemas.openxmlformats.org/officeDocument/2006/bibliography"/>
   </ds:schemaRefs>
